--- a/Nalanda_Common_spell/15-Gunaprabha/work_collated_docx/7D12D8A9_format_namgyal.docx
+++ b/Nalanda_Common_spell/15-Gunaprabha/work_collated_docx/7D12D8A9_format_namgyal.docx
@@ -55,7 +55,7 @@
         <w:footnoteReference w:id="24"/>
       </w:r>
       <w:r>
-        <w:t xml:space="preserve">མཐོང་བའི་ཕྱིར་ཏེ། འདི་ལྟ་སྟེ་ཆུ་འཐུང་དང་རླུང་ཟ་ཞེས་བྱ་བ་ལྟ་བུས་ན། འགྲོ་བ་ཞེས་བྱ་བ་ངེས་པར་གཟུང་བའི་དོན་དུ་རྟོགས་པར་བྱའོ། །​གཞན་དུ་ན་ཚིག་ལ་ནུས་པ་མེད་པར་འགྱུར་རོ། །​འགྲོ་བ་ནི་སོང་བར་གྱུར་པ་དང་།འོང་བར་འགྱུར་བ་དང་། འགྲོ་བ་སྟེ། འདི་ལྟ་སྟེ། རི་ནི་གནས་སོ་ཞེས་བྱ་བ་ལྟ་བུའོ། །​ཤེས་བྱ་ཞེས་བྱ་བ་ནི་ཤེས་པར་བྱ་བའོ།</w:t>
+        <w:t xml:space="preserve">མཐོང་བའི་ཕྱིར་ཏེ། འདི་ལྟ་སྟེ་ཆུ་འཐུང་དང་རླུང་ཟ་ཞེས་བྱ་བ་ལྟ་བུས་ན། འགྲོ་བ་ཞེས་བྱ་བ་ངེས་པར་གཟུང་བའི་དོན་དུ་རྟོགས་པར་བྱའོ། །​གཞན་དུ་ན་ཚིག་ལ་ནུས་པ་མེད་པར་འགྱུར་རོ། །​འགྲོ་བ་ནི་སོང་བར་གྱུར་པ་དང་། འོང་བར་འགྱུར་བ་དང་། འགྲོ་བ་སྟེ། འདི་ལྟ་སྟེ། རི་ནི་གནས་སོ་ཞེས་བྱ་བ་ལྟ་བུའོ། །​ཤེས་བྱ་ཞེས་བྱ་བ་ནི་ཤེས་པར་བྱ་བའོ།</w:t>
       </w:r>
       <w:r>
         <w:rPr>
@@ -190,7 +190,7 @@
         <w:footnoteReference w:id="39"/>
       </w:r>
       <w:r>
-        <w:t xml:space="preserve">གཞུང་གིས་ཅི་ཞིག་བསྟན།རིགས་ལ་གནས་</w:t>
+        <w:t xml:space="preserve">གཞུང་གིས་ཅི་ཞིག་བསྟན། རིགས་ལ་གནས་</w:t>
       </w:r>
       <w:r>
         <w:rPr>
@@ -253,7 +253,7 @@
         <w:footnoteReference w:id="46"/>
       </w:r>
       <w:r>
-        <w:t xml:space="preserve">སྤྱོད་པ་ལ་འཇུག་པ་རྣམས་ནི་མི་སྟེ། རྒྱལ་རིགས་ལ་སོགས་པའོ། །​གང་དག་སངས་རྒྱས་འབྱུང་བ་དང་། ལེགས་པར་གསུངས་པའི་ཆོས་དང་།ལེགས་པར་སྤྱོད་པའི་དགེ་འདུན་ལ་མང་དུ་ཞུགས་པས་ཕན་པ་འབྱུང་བར་འགྱུར། བདེ་བ་འབྱུང་བར་འགྱུར་ཞེས་གསུངས་སོ། །​ཡང་དེ་ནི་བདག་ལ་ཕན་པ་དང་བདེ་བ་བྱས་ནས་འཇིག་རྟེན་ལ་སྙིང་བརྩེ་བས། འདི་སྙམ་དུ་སེམས་པར་འགྱུར་ཏེ། ཇི་ལྟར་གཞན་དག་ལ་ཕན་པ་དང་། བདེ་བ་དང་ལྡན་པར་བྱ་སྙམ་མོ། །​གཞན་དག་ཀྱང་འདི་སྙམ་དུ་སེམས་ཏེ། ཇི་ལྟར་བདག་ཀྱང་འདི་ལྟར་འགྱུར་སྙམ་མོ། །​དེས་ན་དོན་དང་ཕན་པ་དང་བདེ་བ་ཞེས་བྱའོ། །​ལྷ་དང་མི་རྣམས་ཞེས་བྱ་བ་ནི། དོན་ཤེས་པ་དང་། བསྒྲུབ་པ་ལ་ནུས་པ་དང་ལྡན་པས་ལྷ་དང་མིའོ། །​སྦྱིན་པའི་ཕ་རོལ་ཏུ་ཕྱིན་པའི་རིགས་ཀྱི་རྟགས་ནི་མདོར་བསྡུ་ན་རྣམ་པ་གསུམ་སྟེ། ཟང་ཟིང་གི་སྦྱིན་པ་དང་། ཆོས་ཀྱི་སྦྱིན་པ་དང་། མི་འཇིགས་པའི་སྦྱིན་པའོ། །​སྦྱིན་པའི་རྟགས་གསུམ་པོ་དེ་རྣམས་ལས། དེ་ལ་རེ་ཞིག་དང་པོར་ཟང་ཟིང་གི་སྦྱིན་པའི་རྟགས་ནི་ཡོད་ཅིང་བདོག་པ་ནི་རྟགས་གསུམ་སྟེ། སྦྱིན་པའི་བདག་ཉིད་ཅན་དང་། སྦྱིན་འདོད་པའི་བསམ་པ་ཉིད་དང་། རྟག་ཏུ་རྒྱུན་མི་འཆད་པར་བགོ་བཤའ་</w:t>
+        <w:t xml:space="preserve">སྤྱོད་པ་ལ་འཇུག་པ་རྣམས་ནི་མི་སྟེ། རྒྱལ་རིགས་ལ་སོགས་པའོ། །​གང་དག་སངས་རྒྱས་འབྱུང་བ་དང་། ལེགས་པར་གསུངས་པའི་ཆོས་དང་། ལེགས་པར་སྤྱོད་པའི་དགེ་འདུན་ལ་མང་དུ་ཞུགས་པས་ཕན་པ་འབྱུང་བར་འགྱུར། བདེ་བ་འབྱུང་བར་འགྱུར་ཞེས་གསུངས་སོ། །​ཡང་དེ་ནི་བདག་ལ་ཕན་པ་དང་བདེ་བ་བྱས་ནས་འཇིག་རྟེན་ལ་སྙིང་བརྩེ་བས། འདི་སྙམ་དུ་སེམས་པར་འགྱུར་ཏེ། ཇི་ལྟར་གཞན་དག་ལ་ཕན་པ་དང་། བདེ་བ་དང་ལྡན་པར་བྱ་སྙམ་མོ། །​གཞན་དག་ཀྱང་འདི་སྙམ་དུ་སེམས་ཏེ། ཇི་ལྟར་བདག་ཀྱང་འདི་ལྟར་འགྱུར་སྙམ་མོ། །​དེས་ན་དོན་དང་ཕན་པ་དང་བདེ་བ་ཞེས་བྱའོ། །​ལྷ་དང་མི་རྣམས་ཞེས་བྱ་བ་ནི། དོན་ཤེས་པ་དང་། བསྒྲུབ་པ་ལ་ནུས་པ་དང་ལྡན་པས་ལྷ་དང་མིའོ། །​སྦྱིན་པའི་ཕ་རོལ་ཏུ་ཕྱིན་པའི་རིགས་ཀྱི་རྟགས་ནི་མདོར་བསྡུ་ན་རྣམ་པ་གསུམ་སྟེ། ཟང་ཟིང་གི་སྦྱིན་པ་དང་། ཆོས་ཀྱི་སྦྱིན་པ་དང་། མི་འཇིགས་པའི་སྦྱིན་པའོ། །​སྦྱིན་པའི་རྟགས་གསུམ་པོ་དེ་རྣམས་ལས། དེ་ལ་རེ་ཞིག་དང་པོར་ཟང་ཟིང་གི་སྦྱིན་པའི་རྟགས་ནི་ཡོད་ཅིང་བདོག་པ་ནི་རྟགས་གསུམ་སྟེ། སྦྱིན་པའི་བདག་ཉིད་ཅན་དང་། སྦྱིན་འདོད་པའི་བསམ་པ་ཉིད་དང་། རྟག་ཏུ་རྒྱུན་མི་འཆད་པར་བགོ་བཤའ་</w:t>
       </w:r>
       <w:r>
         <w:rPr>
@@ -298,7 +298,7 @@
         <w:footnoteReference w:id="51"/>
       </w:r>
       <w:r>
-        <w:t xml:space="preserve"> །​ཡང་དག་པར་ཞུགས་པ་རྣམས་ལ་ཡིད་དགའ་བ་དང་ཡིད་བདེ་བ་སྟེ། སྦྱིན་པ་པོ་ལ་ནི་ཡིད་དགའ་ལ། སྦྱིན་པ་ལ་རྗེས་སུ་ཡི་རང་བ་ནི་ཡིད་བདེ་བའོ། །​ཆོས་ཀྱི་སྦྱིན་པ་ལས་བརྩམས་ནས་བསྟན་པ་བླ་མ་རྣམས་ཞེས་བྱ་བ་དེ་ལ། ཆོས་ཀྱི་ཕྱིར་སྦྱིན་པའམ། ཆོས་སྦྱིན་པའོ། །​དེ་ལ་ཆོས་ཀྱི་ཕྱིར་སྦྱིན་པའི་དབང་དུ་བྱས་ནས་བླ་མ་རྣམས་ཞེས་བྱ་བ་ལ་སོགས་པ་གསུངས་པ་དེ་ལ།མཁན་པོ་དང་སློབ་དཔོན་ནི་ཕ་མའོ། །​རྒན་རབས་ནི་གང་རབ་ཏུ་བྱུང་བ་ཚངས་པ་མཚུངས་པར་སྤྱོད་པའམ་ལོས་རྒན་པའོ། །​ཡོན་གནས་ནི་ཡོན་ཏན་དང་ལྡན་པའོ། །​བཀུར་སྟི་བྱ་བར་འོས་པ་ནི་ཡོན་ཏན་དང་ལྡན་པའི་བྱེ་བྲག་གམ། ཡང་ན་གཞན་ཡང་བཀུར་སྟི་བྱ་བར་འོས་པའོ། །​ཆོས་ཀྱི་</w:t>
+        <w:t xml:space="preserve"> །​ཡང་དག་པར་ཞུགས་པ་རྣམས་ལ་ཡིད་དགའ་བ་དང་ཡིད་བདེ་བ་སྟེ། སྦྱིན་པ་པོ་ལ་ནི་ཡིད་དགའ་ལ། སྦྱིན་པ་ལ་རྗེས་སུ་ཡི་རང་བ་ནི་ཡིད་བདེ་བའོ། །​ཆོས་ཀྱི་སྦྱིན་པ་ལས་བརྩམས་ནས་བསྟན་པ་བླ་མ་རྣམས་ཞེས་བྱ་བ་དེ་ལ། ཆོས་ཀྱི་ཕྱིར་སྦྱིན་པའམ། ཆོས་སྦྱིན་པའོ། །​དེ་ལ་ཆོས་ཀྱི་ཕྱིར་སྦྱིན་པའི་དབང་དུ་བྱས་ནས་བླ་མ་རྣམས་ཞེས་བྱ་བ་ལ་སོགས་པ་གསུངས་པ་དེ་ལ། མཁན་པོ་དང་སློབ་དཔོན་ནི་ཕ་མའོ། །​རྒན་རབས་ནི་གང་རབ་ཏུ་བྱུང་བ་ཚངས་པ་མཚུངས་པར་སྤྱོད་པའམ་ལོས་རྒན་པའོ། །​ཡོན་གནས་ནི་ཡོན་ཏན་དང་ལྡན་པའོ། །​བཀུར་སྟི་བྱ་བར་འོས་པ་ནི་ཡོན་ཏན་དང་ལྡན་པའི་བྱེ་བྲག་གམ། ཡང་ན་གཞན་ཡང་བཀུར་སྟི་བྱ་བར་འོས་པའོ། །​ཆོས་ཀྱི་</w:t>
       </w:r>
       <w:r>
         <w:rPr>
@@ -334,7 +334,7 @@
         <w:footnoteReference w:id="55"/>
       </w:r>
       <w:r>
-        <w:t xml:space="preserve">མི་བྱེད་དེ། དེ་ཇི་ལྟར་ཆད་པའི་སྐྱེད་དང་བཅས་པར་སྦྱིན་གྱི་དོར་ཡང་མི་བྱེད་ལ།འབྲོས་པར་ཡང་མི་བྱེད་དོ། །​རང་གི་རིགས་རྒྱུད་ལ་ཡང་ཞེས་བྱ་བ་ནི་གཉིས་ཀྱི་ཕན་ཚུན་ནོ། །​ནོར་བུ་དང་མུ་ཏིག་དང་བཻ་ཌཱུརྱ་ཞེས་བྱ་བ་ལ་སོགས་པ་ནི་ཚོང་པ་རྣམས་ཀྱི་ཐ་སྙད་དུ་བྱ་བའོ། །​ལོངས་སྤྱོད་དང་ཞུགས་པ་དང་སྦྱིན་པའི་སེམས་གསུམ་དུ་གྱུར་པའི་སྦྱིན་པ་དང་། ལོངས་སྤྱོད་པ་དང་ཟད་པ་ཞེས་བྱ་བ་ལ། སྦྱིན་པའི་དབང་དུ་བྱས་པ་ནི་བཤད་ཟིན་ཏོ། །​ལོངས་སྤྱོད་ཀྱི་དབང་དུ་བྱས་ནས་བརྗོད་པ་ནི། རང་བཞིན་གྱིས་ལོངས་སྤྱོད་རྒྱ་ཆེན་པོ་ཞེས་བྱ་བ་ལ་སོགས་པ་བསྟན་ཏོ། །​ལོངས་སྤྱོད་དེ་ཡང་དོན་དང་ལྡན་པའི་ལོངས་སྤྱོད་དང་། དོན་དང་མི་ལྡན་པའི་ལོངས་སྤྱོད་དོ། །​དོན་དང་ལྡན་པའི་ལོངས་སྤྱོད་ཀྱི་དབང་དུ་བྱས་པ་ནི། ལོངས་སྤྱོད་དེ་ལུས་བདེ་བར་བྱེད་པའོ། །​ཡིད་མགུ་བར་བྱེད་པ་ནི་ཡོངས་སུ་སྤྱོད་པ་སྟེ། ལས་ཀྱི་མཐའ་རྒྱ་ཆེན་པོ་དག་ལ་མོས་པས་སྒྲུབ་པའོ། །​གང་འཇིག་རྟེན་ན་ཞུགས་པ་ཞེས་བྱ་བ་ལ་སོགས་པ་ནི། ཕྱིན་ཅི་ལོག་གི་ལོངས་སྤྱོད་དགག་པའི་དབང་དུ་བྱས་ནས་བསྟན་པའོ། །​འདོད་ཆགས་དང་བྲལ་བ་ཐོབ་པར་འགྱུར་ཞེས་བྱ་བ་ནི། ཞུགས་པ་ཐོབ་པ་རྣམས་ལས་ངོ་ཚ་དང་ཁྲེལ་ཡོད་པ་བསྟན་པའོ།</w:t>
+        <w:t xml:space="preserve">མི་བྱེད་དེ། དེ་ཇི་ལྟར་ཆད་པའི་སྐྱེད་དང་བཅས་པར་སྦྱིན་གྱི་དོར་ཡང་མི་བྱེད་ལ། འབྲོས་པར་ཡང་མི་བྱེད་དོ། །​རང་གི་རིགས་རྒྱུད་ལ་ཡང་ཞེས་བྱ་བ་ནི་གཉིས་ཀྱི་ཕན་ཚུན་ནོ། །​ནོར་བུ་དང་མུ་ཏིག་དང་བཻ་ཌཱུརྱ་ཞེས་བྱ་བ་ལ་སོགས་པ་ནི་ཚོང་པ་རྣམས་ཀྱི་ཐ་སྙད་དུ་བྱ་བའོ། །​ལོངས་སྤྱོད་དང་ཞུགས་པ་དང་སྦྱིན་པའི་སེམས་གསུམ་དུ་གྱུར་པའི་སྦྱིན་པ་དང་། ལོངས་སྤྱོད་པ་དང་ཟད་པ་ཞེས་བྱ་བ་ལ། སྦྱིན་པའི་དབང་དུ་བྱས་པ་ནི་བཤད་ཟིན་ཏོ། །​ལོངས་སྤྱོད་ཀྱི་དབང་དུ་བྱས་ནས་བརྗོད་པ་ནི། རང་བཞིན་གྱིས་ལོངས་སྤྱོད་རྒྱ་ཆེན་པོ་ཞེས་བྱ་བ་ལ་སོགས་པ་བསྟན་ཏོ། །​ལོངས་སྤྱོད་དེ་ཡང་དོན་དང་ལྡན་པའི་ལོངས་སྤྱོད་དང་། དོན་དང་མི་ལྡན་པའི་ལོངས་སྤྱོད་དོ། །​དོན་དང་ལྡན་པའི་ལོངས་སྤྱོད་ཀྱི་དབང་དུ་བྱས་པ་ནི། ལོངས་སྤྱོད་དེ་ལུས་བདེ་བར་བྱེད་པའོ། །​ཡིད་མགུ་བར་བྱེད་པ་ནི་ཡོངས་སུ་སྤྱོད་པ་སྟེ། ལས་ཀྱི་མཐའ་རྒྱ་ཆེན་པོ་དག་ལ་མོས་པས་སྒྲུབ་པའོ། །​གང་འཇིག་རྟེན་ན་ཞུགས་པ་ཞེས་བྱ་བ་ལ་སོགས་པ་ནི། ཕྱིན་ཅི་ལོག་གི་ལོངས་སྤྱོད་དགག་པའི་དབང་དུ་བྱས་ནས་བསྟན་པའོ། །​འདོད་ཆགས་དང་བྲལ་བ་ཐོབ་པར་འགྱུར་ཞེས་བྱ་བ་ནི། ཞུགས་པ་ཐོབ་པ་རྣམས་ལས་ངོ་ཚ་དང་ཁྲེལ་ཡོད་པ་བསྟན་པའོ།</w:t>
       </w:r>
       <w:r>
         <w:rPr>
@@ -613,7 +613,7 @@
         <w:footnoteReference w:id="86"/>
       </w:r>
       <w:r>
-        <w:t xml:space="preserve">བཞི་པོའི་བསྡུས་པའི་དོན་ནི།རྒྱུ་ལས་གྱུར་པ་དང་། རྐྱེན་གྱི་མཚན་ཉིད་ཅེས་བྱ་བ་སྟེ། རྒྱུ་ལས་གྱུར་པ་ནི་གཅིག་གོ། །​གསུམ་ནི་རྐྱེན་ལས་གྱུར་པའོ། །​རྐྱེན་ཡང་རྣམ་པ་གཉིས་ཏེ། ཕྱིའི་དང་། ནང་གིའོ། །​ཕྱི་ཡང་རྣམ་པ་གཉིས་ཏེ། བྱང་ཆུབ་འཐོབ་པ་</w:t>
+        <w:t xml:space="preserve">བཞི་པོའི་བསྡུས་པའི་དོན་ནི། རྒྱུ་ལས་གྱུར་པ་དང་། རྐྱེན་གྱི་མཚན་ཉིད་ཅེས་བྱ་བ་སྟེ། རྒྱུ་ལས་གྱུར་པ་ནི་གཅིག་གོ། །​གསུམ་ནི་རྐྱེན་ལས་གྱུར་པའོ། །​རྐྱེན་ཡང་རྣམ་པ་གཉིས་ཏེ། ཕྱིའི་དང་། ནང་གིའོ། །​ཕྱི་ཡང་རྣམ་པ་གཉིས་ཏེ། བྱང་ཆུབ་འཐོབ་པ་</w:t>
       </w:r>
       <w:r>
         <w:rPr>
@@ -658,7 +658,7 @@
         <w:footnoteReference w:id="91"/>
       </w:r>
       <w:r>
-        <w:t xml:space="preserve">བྱང་ཆུབ་འཐོབ་པའི་རྒྱུའི་གཙོ་བོ་ཉིད་དུ་བསྒྲུབ་པ་དང་། རིགས་ཀྱི་རྣམ་གྲངས་དང་། རིགས་ཀྱི་མཚན་ཉིད་དང་།རིགས་ཀྱི་དབྱེ་བ་དང་། རིགས་གཞན་ལས་བྱང་ཆུབ་སེམས་དཔའི་རིགས་ཁྱད་པར་དུ་འཕགས་པ་ཉིད་དང་། དེ་ཁྱད་པར་དུ་འཕགས་པའི་རྒྱུའི་ཁྱད་པར་དང་། དེའི་རྟགས་རྣམ་པར་གཞག་པ་དང་། ངན་སོང་དུ་སྐྱེས་པར་མཚུངས་ན་ཡང་དེ་ལས་གཞན་པའི་རིགས་</w:t>
+        <w:t xml:space="preserve">བྱང་ཆུབ་འཐོབ་པའི་རྒྱུའི་གཙོ་བོ་ཉིད་དུ་བསྒྲུབ་པ་དང་། རིགས་ཀྱི་རྣམ་གྲངས་དང་། རིགས་ཀྱི་མཚན་ཉིད་དང་། རིགས་ཀྱི་དབྱེ་བ་དང་། རིགས་གཞན་ལས་བྱང་ཆུབ་སེམས་དཔའི་རིགས་ཁྱད་པར་དུ་འཕགས་པ་ཉིད་དང་། དེ་ཁྱད་པར་དུ་འཕགས་པའི་རྒྱུའི་ཁྱད་པར་དང་། དེའི་རྟགས་རྣམ་པར་གཞག་པ་དང་། ངན་སོང་དུ་སྐྱེས་པར་མཚུངས་ན་ཡང་དེ་ལས་གཞན་པའི་རིགས་</w:t>
       </w:r>
       <w:r>
         <w:rPr>
@@ -766,7 +766,7 @@
         <w:footnoteReference w:id="103"/>
       </w:r>
       <w:r>
-        <w:t xml:space="preserve">མི་འགྱུར་ཞེ་ན།རྒོལ་བ་འདིའི་ལན་གདབ་པའི་དོན་ནི། རྒྱུ་བཞིས་བླ་ན་མེད་པ་ཡང་དག་པར་རྫོགས་པའི་བྱང་ཆུབ་མངོན་པར་རྫོགས་པར་འཚང་རྒྱ་བར་མི་ནུས་སོ་ཞེས་བྱ་བ་ལ་སོགས་པའོ། །​བྱང་ཆུབ་སེམས་དཔའི་སའི་གཞིའི་རྣལ་འབྱོར་གྱི་གནས་ལས། དང་པོའི་རིམ་པར་ཕྱེ་བའོ།། །​།དེ་ལས་གཞན་པའི་ཡང་དག་པའི་སྨོན་ལམ་རྣམས་བསྡུས་པ་</w:t>
+        <w:t xml:space="preserve">མི་འགྱུར་ཞེ་ན། རྒོལ་བ་འདིའི་ལན་གདབ་པའི་དོན་ནི། རྒྱུ་བཞིས་བླ་ན་མེད་པ་ཡང་དག་པར་རྫོགས་པའི་བྱང་ཆུབ་མངོན་པར་རྫོགས་པར་འཚང་རྒྱ་བར་མི་ནུས་སོ་ཞེས་བྱ་བ་ལ་སོགས་པའོ། །​བྱང་ཆུབ་སེམས་དཔའི་སའི་གཞིའི་རྣལ་འབྱོར་གྱི་གནས་ལས། དང་པོའི་རིམ་པར་ཕྱེ་བའོ།། །​།དེ་ལས་གཞན་པའི་ཡང་དག་པའི་སྨོན་ལམ་རྣམས་བསྡུས་པ་</w:t>
       </w:r>
       <w:r>
         <w:rPr>
@@ -838,7 +838,7 @@
         <w:footnoteReference w:id="111"/>
       </w:r>
       <w:r>
-        <w:t xml:space="preserve">སྟེ། རྒྱུ་ཞེས་བྱ་བའི་དོན་ཏོ། །​གང་གི་འབྲས་བུ་ཡིན་ཞེ་ན།སྨྲས་པ། སྙིང་རྗེའི་རྒྱུ་མཐུན་པ་ཞེས་བྱ་བའོ། །​ཆོ་འཕྲུལ་བསམ་གྱིས་མི་ཁྱབ་པ་ནི། ཆོ་འཕྲུལ་རྣམ་པ་གསུམ་སྟེ། རྫུ་འཕྲུལ་དང་། ཀུན་བརྗོད་པ་</w:t>
+        <w:t xml:space="preserve">སྟེ། རྒྱུ་ཞེས་བྱ་བའི་དོན་ཏོ། །​གང་གི་འབྲས་བུ་ཡིན་ཞེ་ན། སྨྲས་པ། སྙིང་རྗེའི་རྒྱུ་མཐུན་པ་ཞེས་བྱ་བའོ། །​ཆོ་འཕྲུལ་བསམ་གྱིས་མི་ཁྱབ་པ་ནི། ཆོ་འཕྲུལ་རྣམ་པ་གསུམ་སྟེ། རྫུ་འཕྲུལ་དང་། ཀུན་བརྗོད་པ་</w:t>
       </w:r>
       <w:r>
         <w:rPr>
@@ -928,7 +928,7 @@
         <w:footnoteReference w:id="121"/>
       </w:r>
       <w:r>
-        <w:t xml:space="preserve">ལ་བྱེད་པས་བསྡུས་པའོ། །​དེ་ཡང་རྣམ་པ་གཉིས་ཏེ། གཞན་སྡུག་བསྔལ་ལས་བསྒྲལ་བར་འདོད་པ་དང་། བདག་གི་རྒྱུད་དུ་གཏོགས་པའི་སྡུག་བསྔལ་གྱིས་མི་འཇིགས་པ་ཉིད་དེ། འཁོར་བའི་སྡུག་བསྔལ་སྐྱེ་བ་ལ་སོགས་པ་དང་།དཀའ་བ་སྤྱོད་པས་སྡུག་བསྔལ་ན་ཡང་ཚོགས་གཉིས་ཀུན་ནས་སོགས་པའོ། །​བྱང་ཆུབ་སེམས་དཔའི་རིགས་ཕུན་སུམ་ཚོགས་པ་ནི་ཆོས་ཉིད་ཀྱི་ས་ཐོབ་པ་ཡིན་པར་རིག་པར་བྱའོ་ཞེས་བྱ་བ་འདི་ནི་རིགས་ཕུན་སུམ་ཚོགས་པའི་དབྱེ་བ་ཡོད་པའི་རྒྱུ་རབ་ཏུ་བསྟན་པའི་དོན་དུ་གསུངས་སོ། །​བླུན་པོ་མ་ཡིན་པ་ཞེས་བྱ་བ་ནི་ལྷན་ཅིག་སྐྱེས་པའི་ཤེས་རབ་དང་ལྡན་པའོ། །​ཡིད་རྟུལ་བའི་རང་བཞིན་ཅན་མ་ཡིན་ཞེས་བྱ་བ་ནི། མྱུར་དུ་འཛིན་པར་ནུས་པའོ། །​མཁས་ཤིང་ཞེས་བྱ་བ་ནི་ཐོས་པ་ལས་བྱུང་བའི་ཤེས་རབ་དང་ལྡན་པའོ། །​མཛངས་པ་ནི་</w:t>
+        <w:t xml:space="preserve">ལ་བྱེད་པས་བསྡུས་པའོ། །​དེ་ཡང་རྣམ་པ་གཉིས་ཏེ། གཞན་སྡུག་བསྔལ་ལས་བསྒྲལ་བར་འདོད་པ་དང་། བདག་གི་རྒྱུད་དུ་གཏོགས་པའི་སྡུག་བསྔལ་གྱིས་མི་འཇིགས་པ་ཉིད་དེ། འཁོར་བའི་སྡུག་བསྔལ་སྐྱེ་བ་ལ་སོགས་པ་དང་། དཀའ་བ་སྤྱོད་པས་སྡུག་བསྔལ་ན་ཡང་ཚོགས་གཉིས་ཀུན་ནས་སོགས་པའོ། །​བྱང་ཆུབ་སེམས་དཔའི་རིགས་ཕུན་སུམ་ཚོགས་པ་ནི་ཆོས་ཉིད་ཀྱི་ས་ཐོབ་པ་ཡིན་པར་རིག་པར་བྱའོ་ཞེས་བྱ་བ་འདི་ནི་རིགས་ཕུན་སུམ་ཚོགས་པའི་དབྱེ་བ་ཡོད་པའི་རྒྱུ་རབ་ཏུ་བསྟན་པའི་དོན་དུ་གསུངས་སོ། །​བླུན་པོ་མ་ཡིན་པ་ཞེས་བྱ་བ་ནི་ལྷན་ཅིག་སྐྱེས་པའི་ཤེས་རབ་དང་ལྡན་པའོ། །​ཡིད་རྟུལ་བའི་རང་བཞིན་ཅན་མ་ཡིན་ཞེས་བྱ་བ་ནི། མྱུར་དུ་འཛིན་པར་ནུས་པའོ། །​མཁས་ཤིང་ཞེས་བྱ་བ་ནི་ཐོས་པ་ལས་བྱུང་བའི་ཤེས་རབ་དང་ལྡན་པའོ། །​མཛངས་པ་ནི་</w:t>
       </w:r>
       <w:r>
         <w:rPr>
@@ -955,7 +955,7 @@
         <w:footnoteReference w:id="124"/>
       </w:r>
       <w:r>
-        <w:t xml:space="preserve">སྟོབས་དང་ལྡན་པ་ཡིན་ཞེས་བྱ་བ་ལ།བསྟན་པ་</w:t>
+        <w:t xml:space="preserve">སྟོབས་དང་ལྡན་པ་ཡིན་ཞེས་བྱ་བ་ལ། བསྟན་</w:t>
       </w:r>
       <w:r>
         <w:rPr>
@@ -964,7 +964,7 @@
         <w:footnoteReference w:id="125"/>
       </w:r>
       <w:r>
-        <w:t xml:space="preserve">ནི་དམན་པའི་སེམས་ཉོན་མོངས་པ་བཞིན་དུ་ངེས་པར་སྤོང་བ་སྟེ། ཉོན་མོངས་པའི་དབང་གིས་རྗེས་སུ་མི་འབྱུང་བའོ། །​སྡུག་བསྔལ་གྱི་སེམས་མང་ཞིང་རབ་ཏུ་དྲག་པས་མི་འཇིགས་པའི་ངང་ཚུལ་ཉིད་ཀྱིས་ཡང་དག་པར་</w:t>
+        <w:t xml:space="preserve">པ་ནི་དམན་པའི་སེམས་ཉོན་མོངས་པ་བཞིན་དུ་ངེས་པར་སྤོང་བ་སྟེ། ཉོན་མོངས་པའི་དབང་གིས་རྗེས་སུ་མི་འབྱུང་བའོ། །​སྡུག་བསྔལ་གྱི་སེམས་མང་ཞིང་རབ་ཏུ་དྲག་པས་མི་འཇིགས་པའི་ངང་ཚུལ་ཉིད་ཀྱིས་ཡང་དག་པར་</w:t>
       </w:r>
       <w:r>
         <w:rPr>
@@ -1237,7 +1237,7 @@
         <w:footnoteReference w:id="155"/>
       </w:r>
       <w:r>
-        <w:t xml:space="preserve">ཉིད་ནི་རེ་རེའི་དོན་དུ་འགྱུར་ན་ཡང་ཞེས་བྱ་བའི་དོན་ཏོ། །​གང་གི་ཕྱིར་རབ་ཏུ་སྤང་བར་བྱ་བ་ཡིན་ཞེ་ན། སྨྲས་པ།རང་གི་དོན་འབའ་ཞིག་ནི་སྤང་བར་བྱ་བ་སྟེ། ཇི་ལྟར་ཞེ་ན། བྱང་ཆུབ་སེམས་དཔའི་བྱ་བ་ལས་ཤིན་ཏུ་འདས་པའི་ཕྱིར་ཏེ། བྱང་ཆུབ་སེམས་དཔའི་བྱ་བ་ནི་གཞན་གྱི་དོན་ལ་ཞུགས་པའི་མཚན་ཉིད་ཅན་ཡིན་ལ། དེ་ལས་རབ་ཏུ་འདས་པའི་ཕྱིར་རོ། །​གང་གི་ཕྱིར་གཞན་གྱི་དོན་འབའ་ཞིག་ཡོངས་སུ་ཤེས་ནས་སྤང་</w:t>
+        <w:t xml:space="preserve">ཉིད་ནི་རེ་རེའི་དོན་དུ་འགྱུར་ན་ཡང་ཞེས་བྱ་བའི་དོན་ཏོ། །​གང་གི་ཕྱིར་རབ་ཏུ་སྤང་བར་བྱ་བ་ཡིན་ཞེ་ན། སྨྲས་པ། རང་གི་དོན་འབའ་ཞིག་ནི་སྤང་བར་བྱ་བ་སྟེ། ཇི་ལྟར་ཞེ་ན། བྱང་ཆུབ་སེམས་དཔའི་བྱ་བ་ལས་ཤིན་ཏུ་འདས་པའི་ཕྱིར་ཏེ། བྱང་ཆུབ་སེམས་དཔའི་བྱ་བ་ནི་གཞན་གྱི་དོན་ལ་ཞུགས་པའི་མཚན་ཉིད་ཅན་ཡིན་ལ། དེ་ལས་རབ་ཏུ་འདས་པའི་ཕྱིར་རོ། །​གང་གི་ཕྱིར་གཞན་གྱི་དོན་འབའ་ཞིག་ཡོངས་སུ་ཤེས་ནས་སྤང་</w:t>
       </w:r>
       <w:r>
         <w:rPr>
@@ -1246,7 +1246,7 @@
         <w:footnoteReference w:id="156"/>
       </w:r>
       <w:r>
-        <w:t xml:space="preserve">བར་བྱ་བ་ཡིན་ཞེ་ན། སྨྲས་པ། རྗེས་སུ་མཐུན་པ་མ་ཡིན་པའི་ཕྱིར་ཏེ། རྗེས་སུ་མཐུན་པ་མ་ཡིན་པ་ནི་བདག་ཉིད་བྱང་ཆུབ་འཐོབ་པ་དང་འགལ་བ་ཉིད་ཅེས་བྱ་བའི་དོན་ཏོ། །​བདག་ཉིད་བྱང་ཆུབ་ཐོབ་ན་སེམས་ཅན་གྱི་དོན་བྱེད་པས་སོ། །​ལྷག་མ་རྣམས་ནི་ཞེས་བྱ་བ་ནི།འབའ་ཞིག་ལས་གང་གཞན་པའོ། །​ཇི་ལྟ་བུ་ཞེ་ན། གཉི་གའི་དོན་ཏེ་དེ་ལ་ནི་བསླབ་པར་བྱ་བའོ། །​ཉེས་པར་སྤྱད་པ་ཞེས་བྱ་བ་ནི། བདག་གི་བདེ་བ་འདོད་པས་སོ། །​སངས་རྒྱས་དང་བྱང་ཆུབ་སེམས་དཔའ་</w:t>
+        <w:t xml:space="preserve">བར་བྱ་བ་ཡིན་ཞེ་ན། སྨྲས་པ། རྗེས་སུ་མཐུན་པ་མ་ཡིན་པའི་ཕྱིར་ཏེ། རྗེས་སུ་མཐུན་པ་མ་ཡིན་པ་ནི་བདག་ཉིད་བྱང་ཆུབ་འཐོབ་པ་དང་འགལ་བ་ཉིད་ཅེས་བྱ་བའི་དོན་ཏོ། །​བདག་ཉིད་བྱང་ཆུབ་ཐོབ་ན་སེམས་ཅན་གྱི་དོན་བྱེད་པས་སོ། །​ལྷག་མ་རྣམས་ནི་ཞེས་བྱ་བ་ནི། འབའ་ཞིག་ལས་གང་གཞན་པའོ། །​ཇི་ལྟ་བུ་ཞེ་ན། གཉི་གའི་དོན་ཏེ་དེ་ལ་ནི་བསླབ་པར་བྱ་བའོ། །​ཉེས་པར་སྤྱད་པ་ཞེས་བྱ་བ་ནི། བདག་གི་བདེ་བ་འདོད་པས་སོ། །​སངས་རྒྱས་དང་བྱང་ཆུབ་སེམས་དཔའ་</w:t>
       </w:r>
       <w:r>
         <w:rPr>
@@ -1429,7 +1429,7 @@
         <w:footnoteReference w:id="176"/>
       </w:r>
       <w:r>
-        <w:t xml:space="preserve">བྱེད་ཅེས་བྱ་བ་དང་། འགོད་པར་བྱེད་ཅེས་བྱ་བ་ནི། ཆུང་ངུ་དང་། འབྲིང་དང་། ཆེན་པོ་ཉིད་དོ། །​རང་དང་གཞན་གྱི་དོན་གྱིས་བསྡུས་པའི་དོན་ནི་ཉོན་མོངས་པ་ཅན་མ་ཡིན་པའི་ངོ་བོ་ཉིད་དང་རྒྱུ་ཉིད་དང་། དུས་ཉིད་དང་། ཉེ་བར་ཞི་བ་ཉིད་དོ་ཞེས་བསྟན་ཏེ། ཕན་པ་བྱེད་པ་ཉིད་ཀྱིས་དེ་ནི་ཕན་པ་ཉིད་དོ། །​རྒྱུ་བཞིའི་བསྡུས་པའི་དོན་ནི། རྒྱུ་རྣམ་པ་གཉིས་ཏེ། བདེ་བ་འཕེལ་བ་དང་སྐྱེད་པའོ། སྐྱེད་པ་ཡང་རྣམ་པ་གསུམ་སྟེ། རྟེན་དང་། དམིགས་པ་དང་། ལྷན་ཅིག་བྱེད་པའི་རྐྱེན་གྱི་མཚན་ཉིད་དོ། །​འཕེན་པ་ཡང་རྣམ་པ་གཉིས་ཏེ་མཐོང་བའི་ཆོས་ཅན་དང་། ཕ་རོལ་པའི་དབྱེ་བས་སོ། །​བདེ་བའི་རྒྱུ་ལ་བདེ་བར་ཉེ་བར་བརྟགས་པར་བྱས་ནས། རྒྱུ་བདེ་བ་ཞེས་བརྗོད་དོ། །​དཔེར་ན་མེ་བདེ་བ་</w:t>
+        <w:t xml:space="preserve">བྱེད་ཅེས་བྱ་བ་དང་། འགོད་པར་བྱེད་ཅེས་བྱ་བ་ནི། ཆུང་ངུ་དང་། འབྲིང་དང་། ཆེན་པོ་ཉིད་དོ། །​རང་དང་གཞན་གྱི་དོན་གྱིས་བསྡུས་པའི་དོན་ནི་ཉོན་མོངས་པ་ཅན་མ་ཡིན་པའི་ངོ་བོ་ཉིད་དང་རྒྱུ་ཉིད་དང་། དུས་ཉིད་དང་། ཉེ་བར་ཞི་བ་ཉིད་དོ་ཞེས་བསྟན་ཏེ། ཕན་པ་བྱེད་པ་ཉིད་ཀྱིས་དེ་ནི་ཕན་པ་ཉིད་དོ། །​རྒྱུ་བཞིའི་བསྡུས་པའི་དོན་ནི། རྒྱུ་རྣམ་པ་གཉིས་ཏེ། བདེ་བ་འཕེལ་བ་དང་སྐྱེད་པའོ། །​སྐྱེད་པ་ཡང་རྣམ་པ་གསུམ་སྟེ། རྟེན་དང་། དམིགས་པ་དང་། ལྷན་ཅིག་བྱེད་པའི་རྐྱེན་གྱི་མཚན་ཉིད་དོ། །​འཕེན་པ་ཡང་རྣམ་པ་གཉིས་ཏེ་མཐོང་བའི་ཆོས་ཅན་དང་། ཕ་རོལ་པའི་དབྱེ་བས་སོ། །​བདེ་བའི་རྒྱུ་ལ་བདེ་བར་ཉེ་བར་བརྟགས་པར་བྱས་ནས། རྒྱུ་བདེ་བ་ཞེས་བརྗོད་དོ། །​དཔེར་ན་མེ་བདེ་བ་</w:t>
       </w:r>
       <w:r>
         <w:rPr>
@@ -1567,7 +1567,7 @@
         <w:footnoteReference w:id="191"/>
       </w:r>
       <w:r>
-        <w:t xml:space="preserve">བཟོད་པ་ནི་བལྟ་ན་སྡུག་པ་སྟེ། ཡང་དང་ཡང་དུ་བལྟ་བར་འདོད་པ་ཉིད་དོ། །​རབ་ཏུ་དགའ་བ་དང་འདྲེན་པ་ནི་མཛེས་པ་ཉིད་དེ། སེམས་དགའ་ཞིང་དྲི་མ་མེད་པའོ། །​དེའི་དངོས་པོ་ནི་མཛེས་པ་ཉིད་དོ། །​ལོངས་སྤྱོད་ཆེ་བ་ཞེས་བྱ་བ་ལ།སྤྱད་པར་བྱ་བས་ན་ལོངས་སྤྱོད་ལ། དེ་ཆེན་པོ་ཡང་ཡིན་པས་ལོངས་སྤྱོད་ཆེན་པོའོ། །​དེའི་དངོས་པོ་ནི་ལོངས་སྤྱོད་ཆེ་བ་ཉིད་དེ། སྣ་ཚོགས་ཀྱི་དངོས་པོ་ཕུན་སུམ་ཚོགས་པ་ཞེས་བྱ་བའི་དོན་ཏོ། །​རྩ་འཇིང་ཆེ་བ་ཞེས་བྱ་བ་ནི། བཤེས་ཀྱི་ཕྱོགས་མང་ཞིང་ཆེ་བ་ཞེས་བྱ་བའི་དོན་ཏོ། །​འཁོར་ཕལ་</w:t>
+        <w:t xml:space="preserve">བཟོད་པ་ནི་བལྟ་ན་སྡུག་པ་སྟེ། ཡང་དང་ཡང་དུ་བལྟ་བར་འདོད་པ་ཉིད་དོ། །​རབ་ཏུ་དགའ་བ་དང་འདྲེན་པ་ནི་མཛེས་པ་ཉིད་དེ། སེམས་དགའ་ཞིང་དྲི་མ་མེད་པའོ། །​དེའི་དངོས་པོ་ནི་མཛེས་པ་ཉིད་དོ། །​ལོངས་སྤྱོད་ཆེ་བ་ཞེས་བྱ་བ་ལ། སྤྱད་པར་བྱ་བས་ན་ལོངས་སྤྱོད་ལ། དེ་ཆེན་པོ་ཡང་ཡིན་པས་ལོངས་སྤྱོད་ཆེན་པོའོ། །​དེའི་དངོས་པོ་ནི་ལོངས་སྤྱོད་ཆེ་བ་ཉིད་དེ། སྣ་ཚོགས་ཀྱི་དངོས་པོ་ཕུན་སུམ་ཚོགས་པ་ཞེས་བྱ་བའི་དོན་ཏོ། །​རྩ་འཇིང་ཆེ་བ་ཞེས་བྱ་བ་ནི། བཤེས་ཀྱི་ཕྱོགས་མང་ཞིང་ཆེ་བ་ཞེས་བྱ་བའི་དོན་ཏོ། །​འཁོར་ཕལ་</w:t>
       </w:r>
       <w:r>
         <w:rPr>
@@ -1831,7 +1831,7 @@
         <w:footnoteReference w:id="220"/>
       </w:r>
       <w:r>
-        <w:t xml:space="preserve">སྦྱོར་བས་ནི་བག་མེད་པ་རྣམས་ཡང་དག་པར་ལེན་དུ་གཞུག་པའི་ཕྱིར་བསྔགས་པ་བརྗོད་པ་ཉིད་དོ། །​ཡང་དག་པར་བླངས་པ་རྣམས་ལ་ཡང་ཞེས་བྱ་བ་ལ། ཡང་དག་པར་ཞུགས་པ་དང་།ཞུམ་པ་རྣམས་ངེས་པར་གཞུག་པ་དང་། རབ་ཏུ་དགོད་པའོ།</w:t>
+        <w:t xml:space="preserve">སྦྱོར་བས་ནི་བག་མེད་པ་རྣམས་ཡང་དག་པར་ལེན་དུ་གཞུག་པའི་ཕྱིར་བསྔགས་པ་བརྗོད་པ་ཉིད་དོ། །​ཡང་དག་པར་བླངས་པ་རྣམས་ལ་ཡང་ཞེས་བྱ་བ་ལ། ཡང་དག་པར་ཞུགས་པ་དང་། ཞུམ་པ་རྣམས་ངེས་པར་གཞུག་པ་དང་། རབ་ཏུ་དགོད་པའོ།</w:t>
       </w:r>
       <w:r>
         <w:rPr>
@@ -2014,7 +2014,7 @@
         <w:footnoteReference w:id="240"/>
       </w:r>
       <w:r>
-        <w:t xml:space="preserve">འཇིག་རྟེན་ན་སྙན་པར་གྲགས་པར་འགྱུར་བའོ། །​བཀུར་སྟི་དང་གུས་པ་དང་བཅས་པས་ཞེས་བྱ་བ་ནི། དེ་དག་ཉིད་ཀྱིས་སོ། །​བྱང་ཆུབ་སེམས་དཔའ་སྐྱེས་པར་གྱུར་ན་ཞེས་བྱ་བ་ལ། སྐྱེས་པའི་དངོས་པོ་ལ་མངོན་པར་དགའ་ཞིང་བུད་མེད་ཀྱི་དངོས་པོ་ལ་མི་དགའ་བ་དག་གིས་སོ། །​ཕོའི་དབང་པོ་དང་ལྡན་པས་ཞེས་བྱ་བ་ལ།གཞན་དག་ལ་སྐྱེས་པ་ཉིད་བསྒྲུབས་པས་སྐྱེས་པར་གྱུར་པ་ཉིད་ཡོན་ཏན་ཐམས་ཅད་དང་། བཙལ་བ་</w:t>
+        <w:t xml:space="preserve">འཇིག་རྟེན་ན་སྙན་པར་གྲགས་པར་འགྱུར་བའོ། །​བཀུར་སྟི་དང་གུས་པ་དང་བཅས་པས་ཞེས་བྱ་བ་ནི། དེ་དག་ཉིད་ཀྱིས་སོ། །​བྱང་ཆུབ་སེམས་དཔའ་སྐྱེས་པར་གྱུར་ན་ཞེས་བྱ་བ་ལ། སྐྱེས་པའི་དངོས་པོ་ལ་མངོན་པར་དགའ་ཞིང་བུད་མེད་ཀྱི་དངོས་པོ་ལ་མི་དགའ་བ་དག་གིས་སོ། །​ཕོའི་དབང་པོ་དང་ལྡན་པས་ཞེས་བྱ་བ་ལ། གཞན་དག་ལ་སྐྱེས་པ་ཉིད་བསྒྲུབས་པས་སྐྱེས་པར་གྱུར་པ་ཉིད་ཡོན་ཏན་ཐམས་ཅད་དང་། བཙལ་བ་</w:t>
       </w:r>
       <w:r>
         <w:rPr>
@@ -2374,7 +2374,7 @@
         <w:footnoteReference w:id="280"/>
       </w:r>
       <w:r>
-        <w:t xml:space="preserve">སྲིད་པའི་རྩེ་མོ་པའི་ཉོན་མོངས་པ་མི་སྤོང་བས་ཉོན་མོངས་པ་གཏན་སྤངས་པ་མ་ཡིན་ཏེ། བག་ལ་ཉལ་མ་སྤངས་པས་སོ། །​བདག་དང་གཞན་གྱི་དོན་རིམ་པར་ཕྱེ་བ་འདིའི་བསྡུས་པའི་དོན་གྱི་རིམ་པ་མ་བསྟན་པ་ནི། བསྟན་པའི་དོན་གྱི་ཚིགས་སུ་བཅད་པར་བསྟན་པའི་ཕྱིར་རོ། །​འཕགས་པའི་ལམ་ཡན་ལག་བརྒྱད་པ་ཞེས་བྱ་བ་ལ། དེ་ནི་གཏན་དུ་བ་ཡིན་པའི་ཕྱིར་ཡོངས་སུ་མི་ཉམས་པ་ཉིད་དོ། །​དེ་ལ་བརྟེན་ནས་ཞེས་བྱ་བ་ནི། འཇིག་རྟེན་ལས་འདས་པའི་ལམ་ལ་བརྟེན་ནས་སོ། །​བདག་དང་གཞན་གྱི་དོན་རྣམ་པ་བཅུའི་བསྡུས་པའི་དོན་ནི། རྒྱུན་ཉིད་དང་། རྗེས་སུ་འབྲེལ་པ་ཉིད་དང་། རྒྱུ་དང་འབྲས་བུ་ཉིད་དང་། མཐོང་བའི་ཆོས་དང་། ཕ་རོལ་གྱི་བྱེ་བྲག་ཉིད་དང་།རྟག་པ་དང་མི་རྟག་པ་ཉིད་དང་། གཏན་དུ་བ་དང་གཏན་དུ་བ་མ་ཡིན་པ་ཉིད་དང་། ཇི་སྙེད་ཡོད་པ་ཉིད་དང་། ཅིག་ཤོས་ཇི་ལྟར་ཡོད་པ་ཉིད་དང་། བདག་དང་གཞན་གྱི་དོན་བཅུ་པོ་གོང་དུ་བསྟན་པ་རྣམས་ཀྱི་བསྡུས་པའི་དོན་ནི་དེ་ལྟར་འབྱུང་ངོ། །​བྱང་ཆུབ་སེམས་དཔའི་སའི་གཞིའི་</w:t>
+        <w:t xml:space="preserve">སྲིད་པའི་རྩེ་མོ་པའི་ཉོན་མོངས་པ་མི་སྤོང་བས་ཉོན་མོངས་པ་གཏན་སྤངས་པ་མ་ཡིན་ཏེ། བག་ལ་ཉལ་མ་སྤངས་པས་སོ། །​བདག་དང་གཞན་གྱི་དོན་རིམ་པར་ཕྱེ་བ་འདིའི་བསྡུས་པའི་དོན་གྱི་རིམ་པ་མ་བསྟན་པ་ནི། བསྟན་པའི་དོན་གྱི་ཚིགས་སུ་བཅད་པར་བསྟན་པའི་ཕྱིར་རོ། །​འཕགས་པའི་ལམ་ཡན་ལག་བརྒྱད་པ་ཞེས་བྱ་བ་ལ། དེ་ནི་གཏན་དུ་བ་ཡིན་པའི་ཕྱིར་ཡོངས་སུ་མི་ཉམས་པ་ཉིད་དོ། །​དེ་ལ་བརྟེན་ནས་ཞེས་བྱ་བ་ནི། འཇིག་རྟེན་ལས་འདས་པའི་ལམ་ལ་བརྟེན་ནས་སོ། །​བདག་དང་གཞན་གྱི་དོན་རྣམ་པ་བཅུའི་བསྡུས་པའི་དོན་ནི། རྒྱུན་ཉིད་དང་། རྗེས་སུ་འབྲེལ་པ་ཉིད་དང་། རྒྱུ་དང་འབྲས་བུ་ཉིད་དང་། མཐོང་བའི་ཆོས་དང་། ཕ་རོལ་གྱི་བྱེ་བྲག་ཉིད་དང་། རྟག་པ་དང་མི་རྟག་པ་ཉིད་དང་། གཏན་དུ་བ་དང་གཏན་དུ་བ་མ་ཡིན་པ་ཉིད་དང་། ཇི་སྙེད་ཡོད་པ་ཉིད་དང་། ཅིག་ཤོས་ཇི་ལྟར་ཡོད་པ་ཉིད་དང་། བདག་དང་གཞན་གྱི་དོན་བཅུ་པོ་གོང་དུ་བསྟན་པ་རྣམས་ཀྱི་བསྡུས་པའི་དོན་ནི་དེ་ལྟར་འབྱུང་ངོ། །​བྱང་ཆུབ་སེམས་དཔའི་སའི་གཞིའི་</w:t>
       </w:r>
       <w:r>
         <w:rPr>
@@ -2428,7 +2428,7 @@
         <w:footnoteReference w:id="286"/>
       </w:r>
       <w:r>
-        <w:t xml:space="preserve">འདྲིས་པའི་རྗེས་སུ་འགྲོ་བ་ནི་རྗེས་སུ་འགྲོ་བ་ཞེས་བྱ་བ་སྟེ།བརྡ་དང་ཀུན་རྫོབ་ལ་འདྲིས་པ་གཅིག་ནས་གཅིག་ཏུ་འོངས་པའི་བློས་མཐོང་བ་མཉམ་པ་ཉིད་དོ། །​ཇི་ལྟར་དངོས་པོ་གང་ལ་ཞེ་ན། བསྟན་པར་བྱ་བ་ཉིད་དེ། སའི་དངོས་པོ་ལ་ཇི་ལྟར་མཐོང་བ་མཉམ་པ་ཡིན་ན། ས་ལ་འདི་ནི་ས་ཁོ་ན་ཡིན་གྱི་མ་</w:t>
+        <w:t xml:space="preserve">འདྲིས་པའི་རྗེས་སུ་འགྲོ་བ་ནི་རྗེས་སུ་འགྲོ་བ་ཞེས་བྱ་བ་སྟེ། བརྡ་དང་ཀུན་རྫོབ་ལ་འདྲིས་པ་གཅིག་ནས་གཅིག་ཏུ་འོངས་པའི་བློས་མཐོང་བ་མཉམ་པ་ཉིད་དོ། །​ཇི་ལྟར་དངོས་པོ་གང་ལ་ཞེ་ན། བསྟན་པར་བྱ་བ་ཉིད་དེ། སའི་དངོས་པོ་ལ་ཇི་ལྟར་མཐོང་བ་མཉམ་པ་ཡིན་ན། ས་ལ་འདི་ནི་ས་ཁོ་ན་ཡིན་གྱི་མ་</w:t>
       </w:r>
       <w:r>
         <w:rPr>
@@ -2905,7 +2905,7 @@
         <w:footnoteReference w:id="338"/>
       </w:r>
       <w:r>
-        <w:t xml:space="preserve">རྣམས་དང་སྦྱར་རོ་</w:t>
+        <w:t xml:space="preserve">རྣམས་དང་སྦྱར་རོ། །​</w:t>
       </w:r>
       <w:r>
         <w:rPr>
@@ -2923,7 +2923,7 @@
         <w:footnoteReference w:id="340"/>
       </w:r>
       <w:r>
-        <w:t xml:space="preserve">དམིགས་པ་ཡང་མེད་དོ། །​གཟུགས་ཀྱི་བདག་ཉིད་ལ་བཏགས་པའི་ཞེས་བྱ་བ་ནི། གཟུགས་ཞེས་བཏགས་པའི་ཕྱིར་ཞེས་བྱ་བའི་དོན་ཏོ། །​ཇི་ལྟར་བཏགས་ནས་ཤེ་ན། སྨྲས་པ།བཏགས་པའི་ཚིག་གིས་བསྡུས་པ་ཞེས་བྱ་བའི་དོན་ཏོ། །​དེ་ལྟ་ན་ནི་ཞེས་བྱ་བ་ནི། སྔ་མ་བཞིན་དུ་བཏགས་པའི་བརྗོད་པས་ཉེ་བར་བཏགས་པས་གཟུགས་ཀྱི་བདག་ཉིད་ཅན་གྱི་དངོས་པོར་གྱུར་པ་དེ་ལྟ་ནའོ། །​གཟུགས་ཀྱི་བློ་འཇུག་པར་འགྱུར་ཞེས་བྱ་བ་ནི་སྔོན་དུ་བཏགས་པ་ལས་སོ། །​བཏགས་པའི་ཚིག་མེད་པར་ནི་མ་ཡིན་ཏེ། དེའི་བདག་ཉིད་ཡིན་པའི་ཕྱིར་རོ། །​གཟུགས་ལ་སོགས་པའི་ཆོས་རྣམས་ཞེས་</w:t>
+        <w:t xml:space="preserve">དམིགས་པ་ཡང་མེད་དོ། །​གཟུགས་ཀྱི་བདག་ཉིད་ལ་བཏགས་པའི་ཞེས་བྱ་བ་ནི། གཟུགས་ཞེས་བཏགས་པའི་ཕྱིར་ཞེས་བྱ་བའི་དོན་ཏོ། །​ཇི་ལྟར་བཏགས་ནས་ཤེ་ན། སྨྲས་པ། བཏགས་པའི་ཚིག་གིས་བསྡུས་པ་ཞེས་བྱ་བའི་དོན་ཏོ། །​དེ་ལྟ་ན་ནི་ཞེས་བྱ་བ་ནི། སྔ་མ་བཞིན་དུ་བཏགས་པའི་བརྗོད་པས་ཉེ་བར་བཏགས་པས་གཟུགས་ཀྱི་བདག་ཉིད་ཅན་གྱི་དངོས་པོར་གྱུར་པ་དེ་ལྟ་ནའོ། །​གཟུགས་ཀྱི་བློ་འཇུག་པར་འགྱུར་ཞེས་བྱ་བ་ནི་སྔོན་དུ་བཏགས་པ་ལས་སོ། །​བཏགས་པའི་ཚིག་མེད་པར་ནི་མ་ཡིན་ཏེ། དེའི་བདག་ཉིད་ཡིན་པའི་ཕྱིར་རོ། །​གཟུགས་ལ་སོགས་པའི་ཆོས་རྣམས་ཞེས་</w:t>
       </w:r>
       <w:r>
         <w:rPr>
@@ -3094,7 +3094,7 @@
         <w:footnoteReference w:id="359"/>
       </w:r>
       <w:r>
-        <w:t xml:space="preserve">སྐུར་པ་མི་འདེབས་སོ་ཞེས་བྱ་བ་སྟེ།བཏགས་པའི་ཚིག་གི་བདག་ཉིད་ཀྱི་སྒྲོ་འདོགས་པ་དང་། ཡང་དག་པ་ལ་སྐུར་པ་མི་འདེབས་པའོ། །​དེ་ལ་དངོས་པོ་ནི་གཟུགས་ལ་སོགས་པ་ལ་གཟུགས་ཞེས་བྱ་བ་ལ་སོགས་པར་བཏགས་</w:t>
+        <w:t xml:space="preserve">སྐུར་པ་མི་འདེབས་སོ་ཞེས་བྱ་བ་སྟེ། བཏགས་པའི་ཚིག་གི་བདག་ཉིད་ཀྱི་སྒྲོ་འདོགས་པ་དང་། ཡང་དག་པ་ལ་སྐུར་པ་མི་འདེབས་པའོ། །​དེ་ལ་དངོས་པོ་ནི་གཟུགས་ལ་སོགས་པ་ལ་གཟུགས་ཞེས་བྱ་བ་ལ་སོགས་པར་བཏགས་</w:t>
       </w:r>
       <w:r>
         <w:rPr>
@@ -3616,7 +3616,7 @@
         <w:footnoteReference w:id="416"/>
       </w:r>
       <w:r>
-        <w:t xml:space="preserve">གཞན་དུ་བྱེད་ལ་འབྱུང་བ་ལས་གྱུར་པ་གཟུགས་དང་དྲི་དང་རོ་དང་རེག་བྱ་རྣམས་ལ་ཡང་རིག་པར་བྱའོ། འབྱུང་བ་ལས་གྱུར་པ་སྒྲ་མ་བརྗོད་པ་ནི་ལྷའི་རྣ་བའི་ཡུལ་ཉིད་དུ་འཆད་པར་འགྱུར་བའི་ཕྱིར་དང་། ཐ་དད་དུ་རྣམ་པར་གནས་སུ་ཟིན་ཀྱང་སྒྲ་ནི་གཞན་དུ་བྱ་བར་མི་ནུས་པའི་ཕྱིར་དང་། གཡོ་བའི་ཕྱིར་རོ། འགྲོ་བ་དང་འོང་བ་ནི་ཡང་བདག་ཉིད་ལ་གནས་པའི་རླུང་གི་ཁམས་མཐུ་ཁྱད་པར་ཅན་དུ་སྐྱེས་</w:t>
+        <w:t xml:space="preserve">གཞན་དུ་བྱེད་ལ་འབྱུང་བ་ལས་གྱུར་པ་གཟུགས་དང་དྲི་དང་རོ་དང་རེག་བྱ་རྣམས་ལ་ཡང་རིག་པར་བྱའོ། །​འབྱུང་བ་ལས་གྱུར་པ་སྒྲ་མ་བརྗོད་པ་ནི་ལྷའི་རྣ་བའི་ཡུལ་ཉིད་དུ་འཆད་པར་འགྱུར་བའི་ཕྱིར་དང་། ཐ་དད་དུ་རྣམ་པར་གནས་སུ་ཟིན་ཀྱང་སྒྲ་ནི་གཞན་དུ་བྱ་བར་མི་ནུས་པའི་ཕྱིར་དང་། གཡོ་བའི་ཕྱིར་རོ། །​འགྲོ་བ་དང་འོང་བ་ནི་ཡང་བདག་ཉིད་ལ་གནས་པའི་རླུང་གི་ཁམས་མཐུ་ཁྱད་པར་ཅན་དུ་སྐྱེས་</w:t>
       </w:r>
       <w:r>
         <w:rPr>
@@ -3850,7 +3850,7 @@
         <w:footnoteReference w:id="441"/>
       </w:r>
       <w:r>
-        <w:t xml:space="preserve">དང་། རབ་ཏུ་དང་བའི་དབང་དུ་བྱས་པ་ལ་བརྟེན་པ་ཉིད་དང་། གསལ་བ་ལ་མཁས་པ་རྣམས་སོ། །​སྔོན་གྱི་གནས་རྗེས་སུ་དྲན་པའི་བསྡུས་པའི་དོན་ནི། གང་གིས་དྲན་པ་དང་གང་དྲན་པ་དང་། རྣམ་པ་གང་གིས་དྲན་པའོ། །​དེ་ལ་གང་གིས་དྲན་པ་ནི། བྱང་ཆུབ་སེམས་དཔའ་འམ། བྱང་ཆུབ་སེམས་དཔའ་དང་མཚུངས་པར་ལྡན་པ་གཞན་གྱིས་ཀྱང་ངོ། །​གང་དྲན་ཞེ་ན། བྱང་ཆུབ་སེམས་དཔའ་བདག་ཉིད་ཀྱིས་རང་གི་དང་གཞན་དག་གིའམ། གཞན་གྱིས་ཀྱང་བདག་ཉིད་དང་གཞན་རྣམས་ཀྱི་དྲན་པ་ཉིད་དོ། །​རྣམ་པ་གང་དག་གིས་ཤེ་ན། ཆ་ཕྲ་བའམ། ཆུང་བའམ། མང་པོའམ། བར་ཆད་མེད་པའམ། ཚད་བྱ་བར་ནུས་པའམ། ཚད་བྱ་བར་མི་ནུས་པའམ། གཞལ་དུ་མེད་པའོ། །​དེ་དག་རྣམས་ཀྱི་བསྡུས་པའི་དོན་ནི། གང་བཞེད་པ་དང་།ཇི་ལྟར་བཞེད་པ་དང་། ཇི་ཙམ་བཞེད་པ་ཞེས་བྱ་བ་སྟེ། དེ་ལ་གང་བཞེད་པ་ཞེས་བྱ་བ་ནི། གང་དུ་བདག་གི་མིང་ནི་འདི་ཞེས་བྱ་བར་གྱུར་ཅེས་བྱ་བ་ལ་སོགས་པ་རྒྱས་པར་འབྱུང་བའོ།</w:t>
+        <w:t xml:space="preserve">དང་། རབ་ཏུ་དང་བའི་དབང་དུ་བྱས་པ་ལ་བརྟེན་པ་ཉིད་དང་། གསལ་བ་ལ་མཁས་པ་རྣམས་སོ། །​སྔོན་གྱི་གནས་རྗེས་སུ་དྲན་པའི་བསྡུས་པའི་དོན་ནི། གང་གིས་དྲན་པ་དང་གང་དྲན་པ་དང་། རྣམ་པ་གང་གིས་དྲན་པའོ། །​དེ་ལ་གང་གིས་དྲན་པ་ནི། བྱང་ཆུབ་སེམས་དཔའ་འམ། བྱང་ཆུབ་སེམས་དཔའ་དང་མཚུངས་པར་ལྡན་པ་གཞན་གྱིས་ཀྱང་ངོ། །​གང་དྲན་ཞེ་ན། བྱང་ཆུབ་སེམས་དཔའ་བདག་ཉིད་ཀྱིས་རང་གི་དང་གཞན་དག་གིའམ། གཞན་གྱིས་ཀྱང་བདག་ཉིད་དང་གཞན་རྣམས་ཀྱི་དྲན་པ་ཉིད་དོ། །​རྣམ་པ་གང་དག་གིས་ཤེ་ན། ཆ་ཕྲ་བའམ། ཆུང་བའམ། མང་པོའམ། བར་ཆད་མེད་པའམ། ཚད་བྱ་བར་ནུས་པའམ། ཚད་བྱ་བར་མི་ནུས་པའམ། གཞལ་དུ་མེད་པའོ། །​དེ་དག་རྣམས་ཀྱི་བསྡུས་པའི་དོན་ནི། གང་བཞེད་པ་དང་། ཇི་ལྟར་བཞེད་པ་དང་། ཇི་ཙམ་བཞེད་པ་ཞེས་བྱ་བ་སྟེ། དེ་ལ་གང་བཞེད་པ་ཞེས་བྱ་བ་ནི། གང་དུ་བདག་གི་མིང་ནི་འདི་ཞེས་བྱ་བར་གྱུར་ཅེས་བྱ་བ་ལ་སོགས་པ་རྒྱས་པར་འབྱུང་བའོ།</w:t>
       </w:r>
       <w:r>
         <w:rPr>
@@ -3877,7 +3877,7 @@
         <w:footnoteReference w:id="444"/>
       </w:r>
       <w:r>
-        <w:t xml:space="preserve">འབྲས་བུ་རྣམ་པར་སྨིན་པ་ལས་བརྩམས་ཏེ་ཞེས་བྱ་བ་ལ། ལས་བྱས་པ་རྣམས་དང་།བྱས་པ་བསགས་པ་རྣམས་ཀྱི་ལས་ནི་ངེས་པར་འབྲས་བུར་རྣམ་པར་སྨིན་པ་ཞེས་བྱ་བའོ། །​ལྷའི་རྣ་བའི་མཁྱེན་པའི་བསྡུས་པའི་དོན་ནི། གང་གི་སྒྲ་དང་། ཆོས་གང་གི་རྣམ་པ་དང་། གང་གི་དོན་དུ་ཞེས་བྱ་བ་སྟེ། ཡང་དག་པ་ཇི་ལྟ་བ་བཞིན་དུ་ཞེས་བྱ་བ་ལ། མདོ་དེ་ལས་ནི་བདག་གནས་ཆེ་གེ་མོ་ཞིག་ཏུ་སྐྱེས། མིང་ནི་འདི་ཞེས་བྱ། རིགས་ནི་</w:t>
+        <w:t xml:space="preserve">འབྲས་བུ་རྣམ་པར་སྨིན་པ་ལས་བརྩམས་ཏེ་ཞེས་བྱ་བ་ལ། ལས་བྱས་པ་རྣམས་དང་། བྱས་པ་བསགས་པ་རྣམས་ཀྱི་ལས་ནི་ངེས་པར་འབྲས་བུར་རྣམ་པར་སྨིན་པ་ཞེས་བྱ་བའོ། །​ལྷའི་རྣ་བའི་མཁྱེན་པའི་བསྡུས་པའི་དོན་ནི། གང་གི་སྒྲ་དང་། ཆོས་གང་གི་རྣམ་པ་དང་། གང་གི་དོན་དུ་ཞེས་བྱ་བ་སྟེ། ཡང་དག་པ་ཇི་ལྟ་བ་བཞིན་དུ་ཞེས་བྱ་བ་ལ། མདོ་དེ་ལས་ནི་བདག་གནས་ཆེ་གེ་མོ་ཞིག་ཏུ་སྐྱེས། མིང་ནི་འདི་ཞེས་བྱ། རིགས་ནི་</w:t>
       </w:r>
       <w:r>
         <w:rPr>
@@ -3898,7 +3898,7 @@
         <w:footnoteReference w:id="446"/>
       </w:r>
       <w:r>
-        <w:t xml:space="preserve">རུས་ནི་འདི་ཞེས་བྱ། ཁ་ཟས་ནི་འདི་ལྟ་བུ། ཚེའི་ཚད་ནི་འདི་ཙམ་ཞིག །​ཡུན་རིང་པོ་འདི་སྲིད་དུ་གནས། བདེ་བ་དང་སྡུག་བསྔལ་འདི་ལྟ་བུ་མྱོང་ཞེས་བྱ་བའོ། །​ལྷ་དང་མི་རྣམས་ཀྱི་རྣམ་པ་གང་ཞེ་ན། ལེགས་པར་སྨྲ་བ་དང་། ཉེས་པར་སྨྲ་བ་ཉིད་དེ།མཆོག་དམ་པའི་ཡོན་ཏན་ནམ། ཡོན་ཏན་མེད་པའམ། ཆུང་ངུ་དང་། ཆེན་པོ་ཉིད་དང་། དོན་དང་ལྡན་པ་དང་དོན་དང་མི་ལྡན་པ་ཉིད་དང་། མཐུའི་ཁྱད་པར་ཅན་ཉིད་ཀྱི་དང་། ཡུན་རིང་བའི་ངང་ཐུང་བའི་སྟེ། དེའི་</w:t>
+        <w:t xml:space="preserve">རུས་ནི་འདི་ཞེས་བྱ། ཁ་ཟས་ནི་འདི་ལྟ་བུ། ཚེའི་ཚད་ནི་འདི་ཙམ་ཞིག །​ཡུན་རིང་པོ་འདི་སྲིད་དུ་གནས། བདེ་བ་དང་སྡུག་བསྔལ་འདི་ལྟ་བུ་མྱོང་ཞེས་བྱ་བའོ། །​ལྷ་དང་མི་རྣམས་ཀྱི་རྣམ་པ་གང་ཞེ་ན། ལེགས་པར་སྨྲ་བ་དང་། ཉེས་པར་སྨྲ་བ་ཉིད་དེ། མཆོག་དམ་པའི་ཡོན་ཏན་ནམ། ཡོན་ཏན་མེད་པའམ། ཆུང་ངུ་དང་། ཆེན་པོ་ཉིད་དང་། དོན་དང་ལྡན་པ་དང་དོན་དང་མི་ལྡན་པ་ཉིད་དང་། མཐུའི་ཁྱད་པར་ཅན་ཉིད་ཀྱི་དང་། ཡུན་རིང་བའི་ངང་ཐུང་བའི་སྟེ། དེའི་</w:t>
       </w:r>
       <w:r>
         <w:rPr>
@@ -4012,7 +4012,7 @@
         <w:footnoteReference w:id="458"/>
       </w:r>
       <w:r>
-        <w:t xml:space="preserve">རབ་ཏུ་མཁྱེན་ཏོ། །​གང་དག་གི་ཡིན་པ་ན་ནི་སེམས་ཅན་གཞན་གྱིའོ། །​གང་ཡིན་ན་ནི་སེམས་སོ། །​ཇི་ལྟ་བུ་ཡིན་ན་ནི་ཉོན་མོངས་པ་དང་རྗེས་སུ་འབྲེལ་པ་བག་ལ་ཉལ་དང་བཅས་པ་ཉིད་དང་། ཉོན་མོངས་པ་དང་མ་འབྲེལ་ཞིང་བག་ལ་ཉལ་མེད་པ་ཉིད་དང་། ཉོན་མོངས་པས་ཀུན་ནས་དཀྲིས་པ་ཉིད་དང་།ཉོན་མོངས་པས་ཀུན་ནས་དཀྲིས་པ་དང་</w:t>
+        <w:t xml:space="preserve">རབ་ཏུ་མཁྱེན་ཏོ། །​གང་དག་གི་ཡིན་པ་ན་ནི་སེམས་ཅན་གཞན་གྱིའོ། །​གང་ཡིན་ན་ནི་སེམས་སོ། །​ཇི་ལྟ་བུ་ཡིན་ན་ནི་ཉོན་མོངས་པ་དང་རྗེས་སུ་འབྲེལ་པ་བག་ལ་ཉལ་དང་བཅས་པ་ཉིད་དང་། ཉོན་མོངས་པ་དང་མ་འབྲེལ་ཞིང་བག་ལ་ཉལ་མེད་པ་ཉིད་དང་། ཉོན་མོངས་པས་ཀུན་ནས་དཀྲིས་པ་ཉིད་དང་། ཉོན་མོངས་པས་ཀུན་ནས་དཀྲིས་པ་དང་</w:t>
       </w:r>
       <w:r>
         <w:rPr>
@@ -4039,7 +4039,7 @@
         <w:footnoteReference w:id="461"/>
       </w:r>
       <w:r>
-        <w:t xml:space="preserve">མཁྱེན་པ་ནི་ཟག་པ་ཟད་པ་ལ་མཁྱེན་པའམ། ཟག་པ་ཟད་པའི་ཕྱིར་མཁྱེན་པ་ནི་ཟག་པ་ཟད་པ་མཁྱེན་པ་སྟེ། དེ་བཞིན་དུ་རྣམ་པ་བཞི་ཡིན་ལ། ཟག་པ་ཟད་པ་ལ་མཁྱེན་པའི་དབང་དུ་བྱས་པ་ནི། ཉོན་མོངས་པ་རྣམས་ཟད་པ་ཐོབ་པ་ཟག་པ་ཟད་པ་བདག་གིས་སམ།གཞན་དག་གིས་ཐོབ་པའམ་མ་ཐོབ་པ་ཡང་རུང་། ཟག་པ་ཟད་པའི་ཐབས་བདག་དང་གཞན་གྱི་ཡང་</w:t>
+        <w:t xml:space="preserve">མཁྱེན་པ་ནི་ཟག་པ་ཟད་པ་ལ་མཁྱེན་པའམ། ཟག་པ་ཟད་པའི་ཕྱིར་མཁྱེན་པ་ནི་ཟག་པ་ཟད་པ་མཁྱེན་པ་སྟེ། དེ་བཞིན་དུ་རྣམ་པ་བཞི་ཡིན་ལ། ཟག་པ་ཟད་པ་ལ་མཁྱེན་པའི་དབང་དུ་བྱས་པ་ནི། ཉོན་མོངས་པ་རྣམས་ཟད་པ་ཐོབ་པ་ཟག་པ་ཟད་པ་བདག་གིས་སམ། གཞན་དག་གིས་ཐོབ་པའམ་མ་ཐོབ་པ་ཡང་རུང་། ཟག་པ་ཟད་པའི་ཐབས་བདག་དང་གཞན་གྱི་ཡང་</w:t>
       </w:r>
       <w:r>
         <w:rPr>
@@ -4525,7 +4525,7 @@
         <w:footnoteReference w:id="514"/>
       </w:r>
       <w:r>
-        <w:t xml:space="preserve">བཤད་པའོ། །​དེ་ལ་རྣམ་པར་དག་པ་ཐག་རིང་བ་ནི། ལེ་ལོའམ། རྐྱེན་དང་མི་ལྡན་པ་སྟེ།སྔར་བརྩོན་འགྲུས་</w:t>
+        <w:t xml:space="preserve">བཤད་པའོ། །​དེ་ལ་རྣམ་པར་དག་པ་ཐག་རིང་བ་ནི། ལེ་ལོའམ། རྐྱེན་དང་མི་ལྡན་པ་སྟེ། སྔར་བརྩོན་འགྲུས་</w:t>
       </w:r>
       <w:r>
         <w:rPr>
@@ -4615,7 +4615,7 @@
         <w:footnoteReference w:id="524"/>
       </w:r>
       <w:r>
-        <w:t xml:space="preserve">ཞེས་བྱ་བ་ལ་སོགས་པ་སྟེ། ཐབས་དྲུག་གོ། །​ད་ལྟར་གྱི་རྐྱེན་ཉེ་བར་བསྒྲུབ་པ་འདི་ལ་མཐོང་བའི་ཆོས་ཕྱིན་ཅི་མ་ལོག་པར་སྟོན་པ་ནི་བཤད་པའོ། །​ཆོས་སྟོན་པ་འབའ་ཞིག་ཏུ་ཡང་མ་ཟད་དེ།འདི་ལྟར་འོན་ཀྱང་གཞན་གྱི་བྱ་བ་ཐམས་ཅད་ཀྱི་ཐབས་མ་ལུས་པའི་</w:t>
+        <w:t xml:space="preserve">ཞེས་བྱ་བ་ལ་སོགས་པ་སྟེ། ཐབས་དྲུག་གོ། །​ད་ལྟར་གྱི་རྐྱེན་ཉེ་བར་བསྒྲུབ་པ་འདི་ལ་མཐོང་བའི་ཆོས་ཕྱིན་ཅི་མ་ལོག་པར་སྟོན་པ་ནི་བཤད་པའོ། །​ཆོས་སྟོན་པ་འབའ་ཞིག་ཏུ་ཡང་མ་ཟད་དེ། འདི་ལྟར་འོན་ཀྱང་གཞན་གྱི་བྱ་བ་ཐམས་ཅད་ཀྱི་ཐབས་མ་ལུས་པའི་</w:t>
       </w:r>
       <w:r>
         <w:rPr>
@@ -4651,7 +4651,7 @@
         <w:footnoteReference w:id="528"/>
       </w:r>
       <w:r>
-        <w:t xml:space="preserve">དང་། དབང་པོ་རྣོན་པོ་མངོན་པར་ཤེས་པ་མྱུར་བ་དག་གིའོ། །​གསང་སྟེ་ཆོས་བརྗོད་པ་ནི།སེམས་ཅན་བྱིས་པའི་སྤྱོད་པ་ཅན་གྱི་དབང་དུ་བྱིས་པའོ། །​རྣམ་པར་ཕྱེ་སྟེ་ཆོས་བརྗོད་པ་ནི། ཤེས་རབ་རྒྱ་ཆེ་བའི་དབང་དུ་བྱས་པའོ། །​ད་ལྟར་གྱི་སྐྱོན་</w:t>
+        <w:t xml:space="preserve">དང་། དབང་པོ་རྣོན་པོ་མངོན་པར་ཤེས་པ་མྱུར་བ་དག་གིའོ། །​གསང་སྟེ་ཆོས་བརྗོད་པ་ནི། སེམས་ཅན་བྱིས་པའི་སྤྱོད་པ་ཅན་གྱི་དབང་དུ་བྱིས་པའོ། །​རྣམ་པར་ཕྱེ་སྟེ་ཆོས་བརྗོད་པ་ནི། ཤེས་རབ་རྒྱ་ཆེ་བའི་དབང་དུ་བྱས་པའོ། །​ད་ལྟར་གྱི་སྐྱོན་</w:t>
       </w:r>
       <w:r>
         <w:rPr>
@@ -4660,7 +4660,7 @@
         <w:footnoteReference w:id="529"/>
       </w:r>
       <w:r>
-        <w:t xml:space="preserve">སྦྱོར་བ་ཆོས་དང་རྗེས་སུ་མཐུན་པའི་ཆོས་ལ་ནན་ཏན་བྱེད་པ་ལས་བརྩམས་ནས། ཆུང་ངུ་ལ་སོགས་པ་གསུམ་པོ་རྟག་ཏུ་སྦྱོར་བ་མེད་པ་དང་།གུས་བར་</w:t>
+        <w:t xml:space="preserve">སྦྱོར་བ་ཆོས་དང་རྗེས་སུ་མཐུན་པའི་ཆོས་ལ་ནན་ཏན་བྱེད་པ་ལས་བརྩམས་ནས། ཆུང་ངུ་ལ་སོགས་པ་གསུམ་པོ་རྟག་ཏུ་སྦྱོར་བ་མེད་པ་དང་། གུས་བར་</w:t>
       </w:r>
       <w:r>
         <w:rPr>
@@ -4738,7 +4738,7 @@
         <w:footnoteReference w:id="538"/>
       </w:r>
       <w:r>
-        <w:t xml:space="preserve">པ་དང་། ངེས་པའི་ས་ལ་གནས་པ་གསུམ་དང་། བྱང་ཆུབ་སེམས་དཔའ་གསུམ་པོ་དེ་དག་གི་སྦྱོར་བའི་ལམ་ལ་གནས་པ་གསུམ་སྟེ།མོས་པས་སྤྱོད་པའི་ས་ལ་གནས་པ་ནི། བསམ་པ་དག་པའི་ས་ལ་འཇུག་པའི་ཕྱིར་སྦྱོར་བའི་ལམ་ལ་གནས་པའོ། །​དེ་བཞིན་དུ་གཞན་དག་ལ་ཡང་སྦྱར་བར་བྱའོ། །​རང་སངས་རྒྱས་དང་ཁྱད་པར་ནི་འདི་ཡིན་ཏེ། ལུས་ཐ་མ་ཐོབ་པར་གྱུར་པ་ན་སློབ་དཔོན་མེད་པ་ཉིད་དུ་དགྲ་བཅོམ་པ་ཆེན་པོ་ཉིད་དུ་ཐོབ་པར་བྱེད།མངོན་སུམ་དུ་བྱེད་པ་དེས་ན་རང་སངས་རྒྱས་ཞེས་བྱ་བའོ།</w:t>
+        <w:t xml:space="preserve">པ་དང་། ངེས་པའི་ས་ལ་གནས་པ་གསུམ་དང་། བྱང་ཆུབ་སེམས་དཔའ་གསུམ་པོ་དེ་དག་གི་སྦྱོར་བའི་ལམ་ལ་གནས་པ་གསུམ་སྟེ། མོས་པས་སྤྱོད་པའི་ས་ལ་གནས་པ་ནི། བསམ་པ་དག་པའི་ས་ལ་འཇུག་པའི་ཕྱིར་སྦྱོར་བའི་ལམ་ལ་གནས་པའོ། །​དེ་བཞིན་དུ་གཞན་དག་ལ་ཡང་སྦྱར་བར་བྱའོ། །​རང་སངས་རྒྱས་དང་ཁྱད་པར་ནི་འདི་ཡིན་ཏེ། ལུས་ཐ་མ་ཐོབ་པར་གྱུར་པ་ན་སློབ་དཔོན་མེད་པ་ཉིད་དུ་དགྲ་བཅོམ་པ་ཆེན་པོ་ཉིད་དུ་ཐོབ་པར་བྱེད། མངོན་སུམ་དུ་བྱེད་པ་དེས་ན་རང་སངས་རྒྱས་ཞེས་བྱ་བའོ།</w:t>
       </w:r>
       <w:r>
         <w:rPr>
@@ -4765,7 +4765,7 @@
         <w:footnoteReference w:id="541"/>
       </w:r>
       <w:r>
-        <w:t xml:space="preserve">ཡོངས་སུ་སྨིན་པ་ནི་རྣམ་པ་དྲུག་ཏུ་རིག་པར་བྱ་སྟེ་ཞེས་བྱ་བ་ལ་སོགས་པས་བསྟན་པའི་ཕྱིར་རོ། །​བྱང་ཆུབ་སེམས་དཔའི་སའི་གཞིའི་རྣལ་འབྱོར་གྱི་གནས་ལས་རིམ་པར་ཕྱེ་བ་དྲུག་པ་རྫོགས་སོ།། །​།མདོར་བསྡུ་ན་སྤངས་པ་རྣམ་པ་གཉིས་དང་། ཡེ་ཤེས་རྣམ་པ་གཉིས་ལ་ནི་བྱང་ཆུབ་ཅེས་བྱ་སྟེ་ཞེས་བྱ་བ་ལ། འདིར་སྤངས་པ་རྣམ་པ་གཉིས་སྨོས་པ་ནི། ཡེ་ཤེས་ཉིད་ལ་འདི་ལྟར་བྱང་ཆུབ་ཅེས་བྱ་སྟེ། ཡེ་ཤེས་རྣམ་པ་གཉིས་ཐོབ་པ་ནི། སྤངས་པ་རྣམ་པ་གཉིས་བྱས་པས་ཡེ་ཤེས་ཀྱི་རྒྱུར་ཡང་དག་པར་བསྟན་པའོ། །​རྣམ་གྲངས་གཞན་ཡང་ཞེས་བྱ་བ་ལ།འདིར་ཁྱད་པར་ནི་སྔ་མའི་རྣམ་གྲངས་ལས་ནི་ཤེས་བྱའི་སྒྲིབ་པ་སྤངས་པ་དང་། གང་ཤེས་བྱ་ཐམས་ཅད་ལ་ཐོགས་པ་མེད་ཅིང་སྒྲིབ་པ་མེད་པ་ནི། རྣམ་གྲངས་ཏེ་མ་ལས་མ་ཕྱེ་བར་ཡེ་ཤེས་བསྟན་ཏོ། །​འདིར་ནི་ཡེ་ཤེས་དེ་ཉིད་རྣམ་པར་ཕྱེ་ནས་རབ་ཏུ་བསྟན་ཏོ། །​འདུས་བྱས་དང་འདུས་མ་བྱས་ཀྱི་དངོས་པོ་དེ་ཉིད་ལ་རྣམ་པར་ཕྱེ་བའི་རབ་ཏུ་དབྱེ་བ་ཚད་མེད་དེ་ཞེས་བྱ་བ་ལ། ཇི་ལྟར་བྱས་ནས་འདི་ལྟར་ཙམ་</w:t>
+        <w:t xml:space="preserve">ཡོངས་སུ་སྨིན་པ་ནི་རྣམ་པ་དྲུག་ཏུ་རིག་པར་བྱ་སྟེ་ཞེས་བྱ་བ་ལ་སོགས་པས་བསྟན་པའི་ཕྱིར་རོ། །​བྱང་ཆུབ་སེམས་དཔའི་སའི་གཞིའི་རྣལ་འབྱོར་གྱི་གནས་ལས་རིམ་པར་ཕྱེ་བ་དྲུག་པ་རྫོགས་སོ།། །​།མདོར་བསྡུ་ན་སྤངས་པ་རྣམ་པ་གཉིས་དང་། ཡེ་ཤེས་རྣམ་པ་གཉིས་ལ་ནི་བྱང་ཆུབ་ཅེས་བྱ་སྟེ་ཞེས་བྱ་བ་ལ། འདིར་སྤངས་པ་རྣམ་པ་གཉིས་སྨོས་པ་ནི། ཡེ་ཤེས་ཉིད་ལ་འདི་ལྟར་བྱང་ཆུབ་ཅེས་བྱ་སྟེ། ཡེ་ཤེས་རྣམ་པ་གཉིས་ཐོབ་པ་ནི། སྤངས་པ་རྣམ་པ་གཉིས་བྱས་པས་ཡེ་ཤེས་ཀྱི་རྒྱུར་ཡང་དག་པར་བསྟན་པའོ། །​རྣམ་གྲངས་གཞན་ཡང་ཞེས་བྱ་བ་ལ། འདིར་ཁྱད་པར་ནི་སྔ་མའི་རྣམ་གྲངས་ལས་ནི་ཤེས་བྱའི་སྒྲིབ་པ་སྤངས་པ་དང་། གང་ཤེས་བྱ་ཐམས་ཅད་ལ་ཐོགས་པ་མེད་ཅིང་སྒྲིབ་པ་མེད་པ་ནི། རྣམ་གྲངས་ཏེ་མ་ལས་མ་ཕྱེ་བར་ཡེ་ཤེས་བསྟན་ཏོ། །​འདིར་ནི་ཡེ་ཤེས་དེ་ཉིད་རྣམ་པར་ཕྱེ་ནས་རབ་ཏུ་བསྟན་ཏོ། །​འདུས་བྱས་དང་འདུས་མ་བྱས་ཀྱི་དངོས་པོ་དེ་ཉིད་ལ་རྣམ་པར་ཕྱེ་བའི་རབ་ཏུ་དབྱེ་བ་ཚད་མེད་དེ་ཞེས་བྱ་བ་ལ། ཇི་ལྟར་བྱས་ནས་འདི་ལྟར་ཙམ་</w:t>
       </w:r>
       <w:r>
         <w:rPr>
@@ -4774,7 +4774,7 @@
         <w:footnoteReference w:id="542"/>
       </w:r>
       <w:r>
-        <w:t xml:space="preserve">ཞེ་ན། རང་གི་མཚན་ཉིད་ཕྱི་མ་ཕྱི་མའི་ཞེས་བྱ་བ་ལ་སོགས་པས་སོ། །​འདུས་བྱས་ཀྱི་དངོས་པོ་ལ་ནི་རང་གི་མཚན་ཉིད་ལ་སོགས་པའི་རབ་ཏུ་དབྱེ་བ་ལེགས་པར་བསྟན་པ་ཡིན་ན།འདུས་མ་བྱས་ལ་རང་གི་མཚན་ཉིད་ལ་སོགས་པའི་དབྱེ་བ་ཇི་ལྟར་ཞེ་ན། དེ་དག་ཉིད་ཀྱི་རང་གི་མཚན་ཉིད་ལ་སོགས་པའི་དབྱེ་བས་ཐ་དད་པའི་འདུས་བྱས་ཀྱི་ཆོས་རྣམས་ཀྱི་ཆོས་ཉིད་དང་། དེ་བཞིན་ཉིད་ལ་འདིར་འདུས་མ་བྱས་ཞེས་འདུས་བྱས་ཀྱི་དངོས་པོས་བྱས་པ་ཉིད་ནི་འདུས་མ་བྱས་ཀྱི་དབྱེ་བ་ཞེས་བྱ་སྟེ། འདི་ལ་འགལ་བ་མེད་དོ། །​རྣམ་གྲངས་གཞན་ཡང་ཞེས་བྱ་བ་ནི། སངས་རྒྱས་ཀྱི་ཆོས་ཐམས་ཅད་ཀྱི་བདག་ཉིད་ནི་སངས་རྒྱས་ཞེས་བྱ་བར་བསྟན་པའི་དོན་དུ་རྣམ་གྲངས་གཞན་བརྩམས་པའོ། །​དམ་པ་བདུན་གྱི་བསྡུས་པའི་དོན་ནི། གང་ལ་བརྟེན་པ་དང་། གང་གི་དོན་དུ་བསྒྲུབ་པ་དང་། གང་ལ་གནས་པ་དང་། ཐབས་གང་གིས་དང་། འབྲས་བུ་གང་ཐོབ་པ་དང་། གནས་པ་གང་གིས་གནས་པ་ཞེས་བྱ་བའོ། །​དམ་པ་འདི་དག་ཉིད་ནི་དམ་པ་བདུན་ཏེ། སྦྱོར་བ་གང་གིས་དམ་པ་ཡིན་པ་ནི་བྱང་ཆུབ་ཅེས་བརྗོད་དོ། །​དེ་ལ་གང་ལ་རབ་ཏུ་གནས་ན་ནི། ཚུལ་ཁྲིམས་ལ་རབ་ཏུ་གནས་སོ། །​ཐབས་གང་གིས་ཤེ་ན། ཡེ་ཤེས་དམ་པ་ཉིད་ཀྱིས་ཉོན་མོངས་པ་མེད་པའི་ཐབས་དང་མཐུ་ཉིད་ཀྱིས་སྐྱོ་བ་མེད་པའི་ཐབས་ཀྱིས་སོ། །​འབྲས་བུ་གང་འཐོབ་པ་ནི་ཉོན་མོངས་པ་དང་ཤེས་བྱའི་སྒྲིབ་པ་སྤངས་པའི་འབྲས་བུའོ། །​གང་གི་</w:t>
+        <w:t xml:space="preserve">ཞེ་ན། རང་གི་མཚན་ཉིད་ཕྱི་མ་ཕྱི་མའི་ཞེས་བྱ་བ་ལ་སོགས་པས་སོ། །​འདུས་བྱས་ཀྱི་དངོས་པོ་ལ་ནི་རང་གི་མཚན་ཉིད་ལ་སོགས་པའི་རབ་ཏུ་དབྱེ་བ་ལེགས་པར་བསྟན་པ་ཡིན་ན། འདུས་མ་བྱས་ལ་རང་གི་མཚན་ཉིད་ལ་སོགས་པའི་དབྱེ་བ་ཇི་ལྟར་ཞེ་ན། དེ་དག་ཉིད་ཀྱི་རང་གི་མཚན་ཉིད་ལ་སོགས་པའི་དབྱེ་བས་ཐ་དད་པའི་འདུས་བྱས་ཀྱི་ཆོས་རྣམས་ཀྱི་ཆོས་ཉིད་དང་། དེ་བཞིན་ཉིད་ལ་འདིར་འདུས་མ་བྱས་ཞེས་འདུས་བྱས་ཀྱི་དངོས་པོས་བྱས་པ་ཉིད་ནི་འདུས་མ་བྱས་ཀྱི་དབྱེ་བ་ཞེས་བྱ་སྟེ། འདི་ལ་འགལ་བ་མེད་དོ། །​རྣམ་གྲངས་གཞན་ཡང་ཞེས་བྱ་བ་ནི། སངས་རྒྱས་ཀྱི་ཆོས་ཐམས་ཅད་ཀྱི་བདག་ཉིད་ནི་སངས་རྒྱས་ཞེས་བྱ་བར་བསྟན་པའི་དོན་དུ་རྣམ་གྲངས་གཞན་བརྩམས་པའོ། །​དམ་པ་བདུན་གྱི་བསྡུས་པའི་དོན་ནི། གང་ལ་བརྟེན་པ་དང་། གང་གི་དོན་དུ་བསྒྲུབ་པ་དང་། གང་ལ་གནས་པ་དང་། ཐབས་གང་གིས་དང་། འབྲས་བུ་གང་ཐོབ་པ་དང་། གནས་པ་གང་གིས་གནས་པ་ཞེས་བྱ་བའོ། །​དམ་པ་འདི་དག་ཉིད་ནི་དམ་པ་བདུན་ཏེ། སྦྱོར་བ་གང་གིས་དམ་པ་ཡིན་པ་ནི་བྱང་ཆུབ་ཅེས་བརྗོད་དོ། །​དེ་ལ་གང་ལ་རབ་ཏུ་གནས་ན་ནི། ཚུལ་ཁྲིམས་ལ་རབ་ཏུ་གནས་སོ། །​ཐབས་གང་གིས་ཤེ་ན། ཡེ་ཤེས་དམ་པ་ཉིད་ཀྱིས་ཉོན་མོངས་པ་མེད་པའི་ཐབས་དང་མཐུ་ཉིད་ཀྱིས་སྐྱོ་བ་མེད་པའི་ཐབས་ཀྱིས་སོ། །​འབྲས་བུ་གང་འཐོབ་པ་ནི་ཉོན་མོངས་པ་དང་ཤེས་བྱའི་སྒྲིབ་པ་སྤངས་པའི་འབྲས་བུའོ། །​གང་གི་</w:t>
       </w:r>
       <w:r>
         <w:rPr>
@@ -5092,7 +5092,7 @@
         <w:footnoteReference w:id="577"/>
       </w:r>
       <w:r>
-        <w:t xml:space="preserve">ཡིན་ཏེ།ངེས་པའི་ཤེས་པ་སྐྱེད་པར་བྱེད་པས་སོ། །​ཟབ་མོའི་གནས་རྣམས་རྣམ་པར་འགྲེལ་པ་ཞེས་བྱ་བ་ནི། ཕྱིན་ཅི་ལོག་གི་ཤེས་པའི་གཉེན་པོར་གྱུར་པའི་</w:t>
+        <w:t xml:space="preserve">ཡིན་ཏེ། ངེས་པའི་ཤེས་པ་སྐྱེད་པར་བྱེད་པས་སོ། །​ཟབ་མོའི་གནས་རྣམས་རྣམ་པར་འགྲེལ་པ་ཞེས་བྱ་བ་ནི། ཕྱིན་ཅི་ལོག་གི་ཤེས་པའི་གཉེན་པོར་གྱུར་པའི་</w:t>
       </w:r>
       <w:r>
         <w:rPr>
@@ -5128,7 +5128,7 @@
         <w:footnoteReference w:id="581"/>
       </w:r>
       <w:r>
-        <w:t xml:space="preserve">ཕྱིར་ཞེས་བྱ་བ་ལ་སོགས་པ་སྟེ། ཆོས་ནི་མདོའི་སྡེ་དང་།དབྱངས་ཀྱིས་བསྙད་པ་དང་། ལུང་བསྟན་པ་དང་། ཚིགས་སུ་བཅད་པ་དང་། ཆེད་དུ་བརྗོད་པ་དང་། གླེང་གཞི་དང་། རྟོགས་པ་བརྗོད་པ་དང་། དེ་ལྟ་བུ་བྱུང་བ་དང་། སྐྱེས་པའི་རབས་དང་། ཤིན་ཏུ་རྒྱས་པ་དང་། ཆོས་རྨད་དུ་བྱུང་བ་དང་། གཏན་ལ་ཕབ་པ་ཞེས་བྱ་བ་སྟེ། གསུང་རབ་ཡན་ལག་བཅུ་གཉིས་སུ་གཏོགས་པའི་ཆོས་དེ་རྣམས་ནི་ཆོས་ཐམས་ཅད་ཀྱི་རྩ་བ་ཡིན་པའི་ཕྱིར་ཞེས་བྱ་བ་བཅོམ་ལྡན་འདས་ཀྱིས་དང་པོར་བསྟན་པ་ཡིན་པའི་ཕྱིར་རྩ་བ་ཉིད་ཡིན་ནོ། །​དེ་འདྲེན་པ་ཡིན་པའི་ཕྱིར་ཞེས་བྱ་བ་ལ། ཆོས་དེ་དག་རྣམས་དེས་འདྲེན་པ་ཡིན་ཏེ། དེ་འདྲེན་པ་ཡིན་པ་ནི། དེ་འདྲེན་པའི་ངོ་བོ་ཡིན་པའི་ཕྱིར་རོ། །​དེས་ན་གང་གི་ཕྱིར་བཅོམ་ལྡན་འདས་ཁོ་ན་ཆོས་དེ་འདྲེན་པ་ཡིན་པ་དེའི་ཕྱིར། བཅོམ་ལྡན་འདས་ནི་ཆོས་སུ་གྱུར་པའོ། །​འོན་ཀྱང་སྟོན་པ་</w:t>
+        <w:t xml:space="preserve">ཕྱིར་ཞེས་བྱ་བ་ལ་སོགས་པ་སྟེ། ཆོས་ནི་མདོའི་སྡེ་དང་། དབྱངས་ཀྱིས་བསྙད་པ་དང་། ལུང་བསྟན་པ་དང་། ཚིགས་སུ་བཅད་པ་དང་། ཆེད་དུ་བརྗོད་པ་དང་། གླེང་གཞི་དང་། རྟོགས་པ་བརྗོད་པ་དང་། དེ་ལྟ་བུ་བྱུང་བ་དང་། སྐྱེས་པའི་རབས་དང་། ཤིན་ཏུ་རྒྱས་པ་དང་། ཆོས་རྨད་དུ་བྱུང་བ་དང་། གཏན་ལ་ཕབ་པ་ཞེས་བྱ་བ་སྟེ། གསུང་རབ་ཡན་ལག་བཅུ་གཉིས་སུ་གཏོགས་པའི་ཆོས་དེ་རྣམས་ནི་ཆོས་ཐམས་ཅད་ཀྱི་རྩ་བ་ཡིན་པའི་ཕྱིར་ཞེས་བྱ་བ་བཅོམ་ལྡན་འདས་ཀྱིས་དང་པོར་བསྟན་པ་ཡིན་པའི་ཕྱིར་རྩ་བ་ཉིད་ཡིན་ནོ། །​དེ་འདྲེན་པ་ཡིན་པའི་ཕྱིར་ཞེས་བྱ་བ་ལ། ཆོས་དེ་དག་རྣམས་དེས་འདྲེན་པ་ཡིན་ཏེ། དེ་འདྲེན་པ་ཡིན་པ་ནི། དེ་འདྲེན་པའི་ངོ་བོ་ཡིན་པའི་ཕྱིར་རོ། །​དེས་ན་གང་གི་ཕྱིར་བཅོམ་ལྡན་འདས་ཁོ་ན་ཆོས་དེ་འདྲེན་པ་ཡིན་པ་དེའི་ཕྱིར། བཅོམ་ལྡན་འདས་ནི་ཆོས་སུ་གྱུར་པའོ། །​འོན་ཀྱང་སྟོན་པ་</w:t>
       </w:r>
       <w:r>
         <w:rPr>
@@ -5395,7 +5395,7 @@
         <w:footnoteReference w:id="610"/>
       </w:r>
       <w:r>
-        <w:t xml:space="preserve">ཉིད་ཀྱིས་བྱང་ཆུབ་སེམས་དཔའི་གནས་སྐབས་ཀྱི་ཐོབ་པར་བྱ་བ་ལ་མོས་པ་སྟེ། སངས་རྒྱས་དཀོན་མཆོག་གི་ཡོན་ཏན་ལ་མོས་པ་ལས་རབ་ཏུ་བྱུང་བའོ། ཆོས་དཀོན་མཆོག་གི་ཡོན་ཏན་ལ་མོས་པ་ལས་བྱུང་བ་ནི་ཐོབ་པར་བྱ་བའི་ཐབས་ལ་མོས་པའོ། །​འདིར་ཐོབ་པའི་ཐབས་ནི་སྒྲུབ་པའི་ཆོས་ཏེ། བྱང་ཆུབ་ཀྱི་ཕྱོགས་ཀྱི་ཆོས་ཐམས་ཅད་དོ། །​ལེགས་པར་གསུངས་པ་ལ་མོས་པ་ནི། ཆོས་དཀོན་མཆོག་གི་ཡོན་ཏན་ལ་མོས་པ་</w:t>
+        <w:t xml:space="preserve">ཉིད་ཀྱིས་བྱང་ཆུབ་སེམས་དཔའི་གནས་སྐབས་ཀྱི་ཐོབ་པར་བྱ་བ་ལ་མོས་པ་སྟེ། སངས་རྒྱས་དཀོན་མཆོག་གི་ཡོན་ཏན་ལ་མོས་པ་ལས་རབ་ཏུ་བྱུང་བའོ། །​ཆོས་དཀོན་མཆོག་གི་ཡོན་ཏན་ལ་མོས་པ་ལས་བྱུང་བ་ནི་ཐོབ་པར་བྱ་བའི་ཐབས་ལ་མོས་པའོ། །​འདིར་ཐོབ་པའི་ཐབས་ནི་སྒྲུབ་པའི་ཆོས་ཏེ། བྱང་ཆུབ་ཀྱི་ཕྱོགས་ཀྱི་ཆོས་ཐམས་ཅད་དོ། །​ལེགས་པར་གསུངས་པ་ལ་མོས་པ་ནི། ཆོས་དཀོན་མཆོག་གི་ཡོན་ཏན་ལ་མོས་པ་</w:t>
       </w:r>
       <w:r>
         <w:rPr>
@@ -5569,7 +5569,7 @@
         <w:footnoteReference w:id="629"/>
       </w:r>
       <w:r>
-        <w:t xml:space="preserve">ལ་མཁས་པ་སྟོན་པའི་རྣམ་པ་དང་ཞེས་བྱ་བ་ལ། འདིར་སེལ་བར་བྱེད་པས་ན་བསལ་བ་སྟེ། ནད་བསལ་བའོ། །​དེ་ལ་མཁས་པ་ནི་སྨན་འདིས་སོས་པར་བྱེད་དོ་ཞེས་བྱ་བར་ཤེས་པའོ། །​ཡང་ན་བསལ་བར་བྱ་བ་ནི་བསལ་བ་སྟེ།ཉེ་བར་ཞི་བར་བྱ་བ་ཞེས་བྱ་བའི་དོན་ཏོ། །​ནད་ཉེ་བར་ཞི་བར་བྱ་བ་ཡིན་པས། ནད་རབ་ཏུ་ཞི་བ་ཉིད་དོ། །​རང་རང་གི་བཟོ་དང་ལས་ཀྱི་གནས་གྲུབ་པའི་འབྲས་བུ་ཡོངས་སུ་གྲུབ་པ་སྟོན་པའི་རྣམ་པ་ཞེས་བྱ་བ་ལ། རང་རང་གི་བཟོ་དང་ལས་ཀྱི་གནས་སྒྲུབ་པ་སྟེ། འབྲས་བུ་འདི་ཡོངས་སུ་གྲུབ་པ་</w:t>
+        <w:t xml:space="preserve">ལ་མཁས་པ་སྟོན་པའི་རྣམ་པ་དང་ཞེས་བྱ་བ་ལ། འདིར་སེལ་བར་བྱེད་པས་ན་བསལ་བ་སྟེ། ནད་བསལ་བའོ། །​དེ་ལ་མཁས་པ་ནི་སྨན་འདིས་སོས་པར་བྱེད་དོ་ཞེས་བྱ་བར་ཤེས་པའོ། །​ཡང་ན་བསལ་བར་བྱ་བ་ནི་བསལ་བ་སྟེ། ཉེ་བར་ཞི་བར་བྱ་བ་ཞེས་བྱ་བའི་དོན་ཏོ། །​ནད་ཉེ་བར་ཞི་བར་བྱ་བ་ཡིན་པས། ནད་རབ་ཏུ་ཞི་བ་ཉིད་དོ། །​རང་རང་གི་བཟོ་དང་ལས་ཀྱི་གནས་གྲུབ་པའི་འབྲས་བུ་ཡོངས་སུ་གྲུབ་པ་སྟོན་པའི་རྣམ་པ་ཞེས་བྱ་བ་ལ། རང་རང་གི་བཟོ་དང་ལས་ཀྱི་གནས་སྒྲུབ་པ་སྟེ། འབྲས་བུ་འདི་ཡོངས་སུ་གྲུབ་པ་</w:t>
       </w:r>
       <w:r>
         <w:rPr>
@@ -5680,7 +5680,7 @@
         <w:footnoteReference w:id="641"/>
       </w:r>
       <w:r>
-        <w:t xml:space="preserve">ནི་མྱུ་གུའོ། གང་གི་རྗེས་ཐོགས་ལ་གང་བྱུང་བ་ནི་འབྲས་བུ་སྟེ། དེ་ནི་ཡང་ས་བོན་ལས་འགྲུབ་པའི་འབྲས་བུ་སྟེ། མྱུ་གུ་ནི་ས་བོན་གྱིས་འཕངས་པ་ཞེས་བྱ་བ་སྟེ། འཕངས་པའི་འབྲས་བུ་ཡིན་ནོ། །​རྣམ་པ་སྣ་ཚོགས་རྣམ་པ་ཐ་དད་པ་ཞེས་བྱ་བ་ལ། སྣ་ཚོགས་ནི་ཐ་དད་པར་</w:t>
+        <w:t xml:space="preserve">ནི་མྱུ་གུའོ། །​གང་གི་རྗེས་ཐོགས་ལ་གང་བྱུང་བ་ནི་འབྲས་བུ་སྟེ། དེ་ནི་ཡང་ས་བོན་ལས་འགྲུབ་པའི་འབྲས་བུ་སྟེ། མྱུ་གུ་ནི་ས་བོན་གྱིས་འཕངས་པ་ཞེས་བྱ་བ་སྟེ། འཕངས་པའི་འབྲས་བུ་ཡིན་ནོ། །​རྣམ་པ་སྣ་ཚོགས་རྣམ་པ་ཐ་དད་པ་ཞེས་བྱ་བ་ལ། སྣ་ཚོགས་ནི་ཐ་དད་པར་</w:t>
       </w:r>
       <w:r>
         <w:rPr>
@@ -5752,7 +5752,7 @@
         <w:footnoteReference w:id="649"/>
       </w:r>
       <w:r>
-        <w:t xml:space="preserve"> །​འཇུག་པར་འགྱུར་བ་ནི་རྒྱུན་དང་འདྲ་བའི་སེམས་འབྱུང་བའོ། །​གང་དག་གིས་ཞེས་བྱ་བ་ལ་སོགས་པ་ལ། འཇིག་རྟེན་ན་འབྲུ་ཁོ་ན་ངེས་པར་གཟུང་བ་ནི་འཇིག་རྟེན་གྱི་དངོས་པོ་དཔག་ཏུ་མེད་པ་ཡོད་པ་ཡིན་ན་ཡང་ཉེ་བར་མཚོན་པར་བསྟན་པའི་དོན་ཏོ། །​ཀུན་ནས་ཉོན་མོངས་པ་དང་།རྣམ་པར་བྱང་བའི་དབང་དུ་བྱས་ནས་རྟེན་ཅིང་འབྲེལ་པར་འབྱུང་བ་ཐམས་ཅད་ཅེས་བྱ་བ་ནས་བརྩམས་ཏེ། ཡུལ་གྱི་རོ་མྱང་བ་ལ་ལྟོས་ནས་སྲིད་པའི་ཡན་ལག་ཅེས་བྱ་བའི་བར་ཏེ། ཀུན་ནས་ཉོན་མོངས་པ་ཐམས་ཅད་ཀྱི་རོ་མྱང་བའི་རྒྱུ་ཡིན་པའི་ཕྱིར་རོ། །​ཚེ་འདི་ལ་སྐྱེས་ཤིང་བྱུང་བའི་ཞེས་བྱ་བ་དང་། མཐོང་བའི་ཆོས་རྣམས་ཀྱི་ས་བོན་ཞེས་བྱ་བ་དང་། སྐྱེ་བ་གཞན་གྱི་ཞེས་བྱ་བ་ལ།</w:t>
+        <w:t xml:space="preserve"> །​འཇུག་པར་འགྱུར་བ་ནི་རྒྱུན་དང་འདྲ་བའི་སེམས་འབྱུང་བའོ། །​གང་དག་གིས་ཞེས་བྱ་བ་ལ་སོགས་པ་ལ། འཇིག་རྟེན་ན་འབྲུ་ཁོ་ན་ངེས་པར་གཟུང་བ་ནི་འཇིག་རྟེན་གྱི་དངོས་པོ་དཔག་ཏུ་མེད་པ་ཡོད་པ་ཡིན་ན་ཡང་ཉེ་བར་མཚོན་པར་བསྟན་པའི་དོན་ཏོ། །​ཀུན་ནས་ཉོན་མོངས་པ་དང་། རྣམ་པར་བྱང་བའི་དབང་དུ་བྱས་ནས་རྟེན་ཅིང་འབྲེལ་པར་འབྱུང་བ་ཐམས་ཅད་ཅེས་བྱ་བ་ནས་བརྩམས་ཏེ། ཡུལ་གྱི་རོ་མྱང་བ་ལ་ལྟོས་ནས་སྲིད་པའི་ཡན་ལག་ཅེས་བྱ་བའི་བར་ཏེ། ཀུན་ནས་ཉོན་མོངས་པ་ཐམས་ཅད་ཀྱི་རོ་མྱང་བའི་རྒྱུ་ཡིན་པའི་ཕྱིར་རོ། །​ཚེ་འདི་ལ་སྐྱེས་ཤིང་བྱུང་བའི་ཞེས་བྱ་བ་དང་། མཐོང་བའི་ཆོས་རྣམས་ཀྱི་ས་བོན་ཞེས་བྱ་བ་དང་། སྐྱེ་བ་གཞན་གྱི་ཞེས་བྱ་བ་ལ།</w:t>
       </w:r>
       <w:r>
         <w:rPr>
@@ -5836,7 +5836,7 @@
         <w:footnoteReference w:id="658"/>
       </w:r>
       <w:r>
-        <w:t xml:space="preserve">བྱང་ཆུབ་སེམས་དཔའ་དེའི་རྒྱུད་ལ་བྱང་ཆུབ་ཀྱི་ཕྱོགས་ཀྱི་ས་བོན་རྣམས་སྐྱེད་པར་བྱེད་དོ། །​སྔོན་གྱི་ལས་དང་མཐུན་པར་ཕྱིས་འབྲས་བུའི་རྗེས་སུ་འཇུག་པ་ཞེས་བྱ་བ་ལ།འདི་ལྟ་སྟེ་སྲོག་གཅོད་པ་ཀུན་དུ་བསྟེན་པ་</w:t>
+        <w:t xml:space="preserve">བྱང་ཆུབ་སེམས་དཔའ་དེའི་རྒྱུད་ལ་བྱང་ཆུབ་ཀྱི་ཕྱོགས་ཀྱི་ས་བོན་རྣམས་སྐྱེད་པར་བྱེད་དོ། །​སྔོན་གྱི་ལས་དང་མཐུན་པར་ཕྱིས་འབྲས་བུའི་རྗེས་སུ་འཇུག་པ་ཞེས་བྱ་བ་ལ། འདི་ལྟ་སྟེ་སྲོག་གཅོད་པ་ཀུན་དུ་བསྟེན་པ་</w:t>
       </w:r>
       <w:r>
         <w:rPr>
@@ -6520,7 +6520,7 @@
         <w:footnoteReference w:id="733"/>
       </w:r>
       <w:r>
-        <w:t xml:space="preserve">འདེབས་པ་ལ་ཁས་བླངས་པའོ། །​ཇི་ལྟར་དམ་བཅས་པའི་ཞེས་བྱ་བ་ནི་རེ་ཞིག་བདག་ཉིད་ཀྱིས་སྦྱིན་ནོ་ཞེས་དམ་བཅས་པའོ། །​བསྐྱུངས་ཏེ་ཞེས་བྱ་བ་ནི་གྲངས་ཀྱི་སྒོ་ནས་སམ་ཚད་ལས་སོ། །​བཟང་པོ་ནི་ཁྱད་པར་དུ་འཕགས་པ་སྟེ། རྣམ་པ་གཉིས་ཀྱིས་གྱ་ནོམ་པ་ཡིན་ཏེ།རིགས་ཀྱིས་སམ། རིན་</w:t>
+        <w:t xml:space="preserve">འདེབས་པ་ལ་ཁས་བླངས་པའོ། །​ཇི་ལྟར་དམ་བཅས་པའི་ཞེས་བྱ་བ་ནི་རེ་ཞིག་བདག་ཉིད་ཀྱིས་སྦྱིན་ནོ་ཞེས་དམ་བཅས་པའོ། །​བསྐྱུངས་ཏེ་ཞེས་བྱ་བ་ནི་གྲངས་ཀྱི་སྒོ་ནས་སམ་ཚད་ལས་སོ། །​བཟང་པོ་ནི་ཁྱད་པར་དུ་འཕགས་པ་སྟེ། རྣམ་པ་གཉིས་ཀྱིས་གྱ་ནོམ་པ་ཡིན་ཏེ། རིགས་ཀྱིས་སམ། རིན་</w:t>
       </w:r>
       <w:r>
         <w:rPr>
@@ -7126,7 +7126,10 @@
         <w:footnoteReference w:id="800"/>
       </w:r>
       <w:r>
-        <w:t xml:space="preserve">ཞེས་བྱ་བ་ནི་</w:t>
+        <w:t xml:space="preserve">ཞེས་བྱ་བ་ནི།</w:t>
+      </w:r>
+      <w:r>
+        <w:t xml:space="preserve"> </w:t>
       </w:r>
       <w:r>
         <w:rPr>
@@ -7144,7 +7147,7 @@
         <w:footnoteReference w:id="802"/>
       </w:r>
       <w:r>
-        <w:t xml:space="preserve">གྱུར་པ་སྟེ། དེ་ལྟར་བྱས་ནས་སེམས་ཀྱི་ཀུན་དུ་འཛིན་པ་ཞེས་བྱའོ། །​སེར་སྣ་དང་གསོག་འཇོག་གི་དྲི་མ་བསལ་ནས་བཟང་པོ་དང་གཙང་མ་དང་། རུང་བ་ཞེས་བྱ་བ་འདི་དག་གི་བསྡུས་པའི་དོན་ནི་གང་སྦྱིན་པ་དང་། ཇི་ལྟར་སྦྱིན་པའོ། །​གང་སྦྱིན་ཞེ་ན། བཟང་པོ་དང་། གཙང་མ་དང་། རུང་བའོ། །​ཇི་ལྟར་ཞེ་ན། བཟང་པོས་ལུས་ཚིམ་པར་བྱེད་ཅིང་། གཙང་བ་དང་། རུང་བས་སེམས་འཛིན་པར་བྱེད་དོ། སེར་སྣའི་དྲི་མ་བསལ་བས་ནི་སྦྱིན་བདག་གིས་འདི་དང་གཞན་དུ་རྣམ་པར་སྨིན་པ་ལ་</w:t>
+        <w:t xml:space="preserve">གྱུར་པ་སྟེ། དེ་ལྟར་བྱས་ནས་སེམས་ཀྱི་ཀུན་དུ་འཛིན་པ་ཞེས་བྱའོ། །​སེར་སྣ་དང་གསོག་འཇོག་གི་དྲི་མ་བསལ་ནས་བཟང་པོ་དང་གཙང་མ་དང་། རུང་བ་ཞེས་བྱ་བ་འདི་དག་གི་བསྡུས་པའི་དོན་ནི་གང་སྦྱིན་པ་དང་། ཇི་ལྟར་སྦྱིན་པའོ། །​གང་སྦྱིན་ཞེ་ན། བཟང་པོ་དང་། གཙང་མ་དང་། རུང་བའོ། །​ཇི་ལྟར་ཞེ་ན། བཟང་པོས་ལུས་ཚིམ་པར་བྱེད་ཅིང་། གཙང་བ་དང་། རུང་བས་སེམས་འཛིན་པར་བྱེད་དོ། །​སེར་སྣའི་དྲི་མ་བསལ་བས་ནི་སྦྱིན་བདག་གིས་འདི་དང་གཞན་དུ་རྣམ་པར་སྨིན་པ་ལ་</w:t>
       </w:r>
       <w:r>
         <w:rPr>
@@ -7225,7 +7228,7 @@
         <w:footnoteReference w:id="811"/>
       </w:r>
       <w:r>
-        <w:t xml:space="preserve">བཞིན་དུ་ཞེས་བྱ་བ་ནས་བརྩམས་པ་སྟེ།སོགས་པར་བྱེད་པའི་ཉེས་པ་ལས་བརྩམས་ནས་སྦྱིན་པར་བྱ་བའི་ཆོས་དག་ཡོད་</w:t>
+        <w:t xml:space="preserve">བཞིན་དུ་ཞེས་བྱ་བ་ནས་བརྩམས་པ་སྟེ། སོགས་པར་བྱེད་པའི་ཉེས་པ་ལས་བརྩམས་ནས་སྦྱིན་པར་བྱ་བའི་ཆོས་དག་ཡོད་</w:t>
       </w:r>
       <w:r>
         <w:rPr>
@@ -9461,7 +9464,7 @@
         <w:t xml:space="preserve"> </w:t>
       </w:r>
       <w:r>
-        <w:t xml:space="preserve">བརྟན་པ་ སྣར་ཐང་། པེ་ཅིན།</w:t>
+        <w:t xml:space="preserve">།བརྟན་ སྣར་ཐང་། པེ་ཅིན།</w:t>
       </w:r>
     </w:p>
   </w:footnote>
@@ -13521,7 +13524,7 @@
         <w:t xml:space="preserve"> </w:t>
       </w:r>
       <w:r>
-        <w:t xml:space="preserve">སྦྱར་བས་ སྣར་ཐང་། པེ་ཅིན།</w:t>
+        <w:t xml:space="preserve"> །བས་ སྣར་ཐང་། པེ་ཅིན།</w:t>
       </w:r>
     </w:p>
   </w:footnote>
@@ -22293,7 +22296,7 @@
         <w:t xml:space="preserve"> </w:t>
       </w:r>
       <w:r>
-        <w:t xml:space="preserve">བྱ་བའི་ སྣར་ཐང་། པེ་ཅིན།</w:t>
+        <w:t xml:space="preserve">བའི་ སྣར་ཐང་། པེ་ཅིན།</w:t>
       </w:r>
     </w:p>
   </w:footnote>
